--- a/CPP/CPP_OOP/05_CPP_OOP_Inheritance_Multiple_Inheritance.docx
+++ b/CPP/CPP_OOP/05_CPP_OOP_Inheritance_Multiple_Inheritance.docx
@@ -325,11 +325,19 @@
                 <w:rFonts w:ascii="Verdana" w:hAnsi="Verdana"/>
               </w:rPr>
             </w:pPr>
+            <w:proofErr w:type="gramStart"/>
             <w:r>
               <w:rPr>
                 <w:rFonts w:ascii="Verdana" w:hAnsi="Verdana"/>
               </w:rPr>
-              <w:t>B(): Base constructor</w:t>
+              <w:t>B(</w:t>
+            </w:r>
+            <w:proofErr w:type="gramEnd"/>
+            <w:r>
+              <w:rPr>
+                <w:rFonts w:ascii="Verdana" w:hAnsi="Verdana"/>
+              </w:rPr>
+              <w:t>): Base constructor</w:t>
             </w:r>
           </w:p>
           <w:p>
@@ -340,11 +348,19 @@
                 <w:rFonts w:ascii="Verdana" w:hAnsi="Verdana"/>
               </w:rPr>
             </w:pPr>
+            <w:proofErr w:type="gramStart"/>
             <w:r>
               <w:rPr>
                 <w:rFonts w:ascii="Verdana" w:hAnsi="Verdana"/>
               </w:rPr>
-              <w:t>D(): Derived constructor</w:t>
+              <w:t>D(</w:t>
+            </w:r>
+            <w:proofErr w:type="gramEnd"/>
+            <w:r>
+              <w:rPr>
+                <w:rFonts w:ascii="Verdana" w:hAnsi="Verdana"/>
+              </w:rPr>
+              <w:t>): Derived constructor</w:t>
             </w:r>
           </w:p>
         </w:tc>
@@ -435,11 +451,19 @@
                 <w:rFonts w:ascii="Verdana" w:hAnsi="Verdana"/>
               </w:rPr>
             </w:pPr>
+            <w:proofErr w:type="gramStart"/>
             <w:r>
               <w:rPr>
                 <w:rFonts w:ascii="Verdana" w:hAnsi="Verdana"/>
               </w:rPr>
-              <w:t>D(): derived</w:t>
+              <w:t>D(</w:t>
+            </w:r>
+            <w:proofErr w:type="gramEnd"/>
+            <w:r>
+              <w:rPr>
+                <w:rFonts w:ascii="Verdana" w:hAnsi="Verdana"/>
+              </w:rPr>
+              <w:t>): derived</w:t>
             </w:r>
           </w:p>
         </w:tc>
@@ -533,11 +557,19 @@
                 <w:rFonts w:ascii="Verdana" w:hAnsi="Verdana"/>
               </w:rPr>
             </w:pPr>
+            <w:proofErr w:type="gramStart"/>
             <w:r>
               <w:rPr>
                 <w:rFonts w:ascii="Verdana" w:hAnsi="Verdana"/>
               </w:rPr>
-              <w:t>D(): derived</w:t>
+              <w:t>D(</w:t>
+            </w:r>
+            <w:proofErr w:type="gramEnd"/>
+            <w:r>
+              <w:rPr>
+                <w:rFonts w:ascii="Verdana" w:hAnsi="Verdana"/>
+              </w:rPr>
+              <w:t>): derived</w:t>
             </w:r>
           </w:p>
         </w:tc>
@@ -614,7 +646,23 @@
           <w:rFonts w:ascii="Verdana" w:hAnsi="Verdana"/>
           <w:sz w:val="20"/>
         </w:rPr>
-        <w:t>class Base_A {</w:t>
+        <w:t xml:space="preserve">class </w:t>
+      </w:r>
+      <w:proofErr w:type="spellStart"/>
+      <w:r>
+        <w:rPr>
+          <w:rFonts w:ascii="Verdana" w:hAnsi="Verdana"/>
+          <w:sz w:val="20"/>
+        </w:rPr>
+        <w:t>Base_A</w:t>
+      </w:r>
+      <w:proofErr w:type="spellEnd"/>
+      <w:r>
+        <w:rPr>
+          <w:rFonts w:ascii="Verdana" w:hAnsi="Verdana"/>
+          <w:sz w:val="20"/>
+        </w:rPr>
+        <w:t xml:space="preserve"> {</w:t>
       </w:r>
     </w:p>
     <w:p>
@@ -652,7 +700,70 @@
           <w:sz w:val="20"/>
         </w:rPr>
         <w:tab/>
-        <w:t>Base_A()    { cout &lt;&lt; "Base_A's constructor\n"; }</w:t>
+      </w:r>
+      <w:proofErr w:type="spellStart"/>
+      <w:r>
+        <w:rPr>
+          <w:rFonts w:ascii="Verdana" w:hAnsi="Verdana"/>
+          <w:sz w:val="20"/>
+        </w:rPr>
+        <w:t>Base_</w:t>
+      </w:r>
+      <w:proofErr w:type="gramStart"/>
+      <w:r>
+        <w:rPr>
+          <w:rFonts w:ascii="Verdana" w:hAnsi="Verdana"/>
+          <w:sz w:val="20"/>
+        </w:rPr>
+        <w:t>A</w:t>
+      </w:r>
+      <w:proofErr w:type="spellEnd"/>
+      <w:r>
+        <w:rPr>
+          <w:rFonts w:ascii="Verdana" w:hAnsi="Verdana"/>
+          <w:sz w:val="20"/>
+        </w:rPr>
+        <w:t>(</w:t>
+      </w:r>
+      <w:proofErr w:type="gramEnd"/>
+      <w:r>
+        <w:rPr>
+          <w:rFonts w:ascii="Verdana" w:hAnsi="Verdana"/>
+          <w:sz w:val="20"/>
+        </w:rPr>
+        <w:t xml:space="preserve">)    { </w:t>
+      </w:r>
+      <w:proofErr w:type="spellStart"/>
+      <w:r>
+        <w:rPr>
+          <w:rFonts w:ascii="Verdana" w:hAnsi="Verdana"/>
+          <w:sz w:val="20"/>
+        </w:rPr>
+        <w:t>cout</w:t>
+      </w:r>
+      <w:proofErr w:type="spellEnd"/>
+      <w:r>
+        <w:rPr>
+          <w:rFonts w:ascii="Verdana" w:hAnsi="Verdana"/>
+          <w:sz w:val="20"/>
+        </w:rPr>
+        <w:t xml:space="preserve"> &lt;&lt; "</w:t>
+      </w:r>
+      <w:proofErr w:type="spellStart"/>
+      <w:r>
+        <w:rPr>
+          <w:rFonts w:ascii="Verdana" w:hAnsi="Verdana"/>
+          <w:sz w:val="20"/>
+        </w:rPr>
+        <w:t>Base_A's</w:t>
+      </w:r>
+      <w:proofErr w:type="spellEnd"/>
+      <w:r>
+        <w:rPr>
+          <w:rFonts w:ascii="Verdana" w:hAnsi="Verdana"/>
+          <w:sz w:val="20"/>
+        </w:rPr>
+        <w:t xml:space="preserve"> constructor\n"; }</w:t>
       </w:r>
     </w:p>
     <w:p>
@@ -671,7 +782,71 @@
           <w:sz w:val="20"/>
         </w:rPr>
         <w:tab/>
-        <w:t>~Base_A()   { cout &lt;&lt; "Base_A's destructor\n"; }</w:t>
+        <w:t>~</w:t>
+      </w:r>
+      <w:proofErr w:type="spellStart"/>
+      <w:r>
+        <w:rPr>
+          <w:rFonts w:ascii="Verdana" w:hAnsi="Verdana"/>
+          <w:sz w:val="20"/>
+        </w:rPr>
+        <w:t>Base_</w:t>
+      </w:r>
+      <w:proofErr w:type="gramStart"/>
+      <w:r>
+        <w:rPr>
+          <w:rFonts w:ascii="Verdana" w:hAnsi="Verdana"/>
+          <w:sz w:val="20"/>
+        </w:rPr>
+        <w:t>A</w:t>
+      </w:r>
+      <w:proofErr w:type="spellEnd"/>
+      <w:r>
+        <w:rPr>
+          <w:rFonts w:ascii="Verdana" w:hAnsi="Verdana"/>
+          <w:sz w:val="20"/>
+        </w:rPr>
+        <w:t>(</w:t>
+      </w:r>
+      <w:proofErr w:type="gramEnd"/>
+      <w:r>
+        <w:rPr>
+          <w:rFonts w:ascii="Verdana" w:hAnsi="Verdana"/>
+          <w:sz w:val="20"/>
+        </w:rPr>
+        <w:t xml:space="preserve">)   { </w:t>
+      </w:r>
+      <w:proofErr w:type="spellStart"/>
+      <w:r>
+        <w:rPr>
+          <w:rFonts w:ascii="Verdana" w:hAnsi="Verdana"/>
+          <w:sz w:val="20"/>
+        </w:rPr>
+        <w:t>cout</w:t>
+      </w:r>
+      <w:proofErr w:type="spellEnd"/>
+      <w:r>
+        <w:rPr>
+          <w:rFonts w:ascii="Verdana" w:hAnsi="Verdana"/>
+          <w:sz w:val="20"/>
+        </w:rPr>
+        <w:t xml:space="preserve"> &lt;&lt; "</w:t>
+      </w:r>
+      <w:proofErr w:type="spellStart"/>
+      <w:r>
+        <w:rPr>
+          <w:rFonts w:ascii="Verdana" w:hAnsi="Verdana"/>
+          <w:sz w:val="20"/>
+        </w:rPr>
+        <w:t>Base_A's</w:t>
+      </w:r>
+      <w:proofErr w:type="spellEnd"/>
+      <w:r>
+        <w:rPr>
+          <w:rFonts w:ascii="Verdana" w:hAnsi="Verdana"/>
+          <w:sz w:val="20"/>
+        </w:rPr>
+        <w:t xml:space="preserve"> destructor\n"; }</w:t>
       </w:r>
     </w:p>
     <w:p>
@@ -725,7 +900,23 @@
           <w:rFonts w:ascii="Verdana" w:hAnsi="Verdana"/>
           <w:sz w:val="20"/>
         </w:rPr>
-        <w:t>class Base_B {</w:t>
+        <w:t xml:space="preserve">class </w:t>
+      </w:r>
+      <w:proofErr w:type="spellStart"/>
+      <w:r>
+        <w:rPr>
+          <w:rFonts w:ascii="Verdana" w:hAnsi="Verdana"/>
+          <w:sz w:val="20"/>
+        </w:rPr>
+        <w:t>Base_B</w:t>
+      </w:r>
+      <w:proofErr w:type="spellEnd"/>
+      <w:r>
+        <w:rPr>
+          <w:rFonts w:ascii="Verdana" w:hAnsi="Verdana"/>
+          <w:sz w:val="20"/>
+        </w:rPr>
+        <w:t xml:space="preserve"> {</w:t>
       </w:r>
     </w:p>
     <w:p>
@@ -763,7 +954,70 @@
           <w:sz w:val="20"/>
         </w:rPr>
         <w:tab/>
-        <w:t>Base_B()  { cout &lt;&lt; "Base_B's constructor\n"; }</w:t>
+      </w:r>
+      <w:proofErr w:type="spellStart"/>
+      <w:r>
+        <w:rPr>
+          <w:rFonts w:ascii="Verdana" w:hAnsi="Verdana"/>
+          <w:sz w:val="20"/>
+        </w:rPr>
+        <w:t>Base_</w:t>
+      </w:r>
+      <w:proofErr w:type="gramStart"/>
+      <w:r>
+        <w:rPr>
+          <w:rFonts w:ascii="Verdana" w:hAnsi="Verdana"/>
+          <w:sz w:val="20"/>
+        </w:rPr>
+        <w:t>B</w:t>
+      </w:r>
+      <w:proofErr w:type="spellEnd"/>
+      <w:r>
+        <w:rPr>
+          <w:rFonts w:ascii="Verdana" w:hAnsi="Verdana"/>
+          <w:sz w:val="20"/>
+        </w:rPr>
+        <w:t>(</w:t>
+      </w:r>
+      <w:proofErr w:type="gramEnd"/>
+      <w:r>
+        <w:rPr>
+          <w:rFonts w:ascii="Verdana" w:hAnsi="Verdana"/>
+          <w:sz w:val="20"/>
+        </w:rPr>
+        <w:t xml:space="preserve">)  { </w:t>
+      </w:r>
+      <w:proofErr w:type="spellStart"/>
+      <w:r>
+        <w:rPr>
+          <w:rFonts w:ascii="Verdana" w:hAnsi="Verdana"/>
+          <w:sz w:val="20"/>
+        </w:rPr>
+        <w:t>cout</w:t>
+      </w:r>
+      <w:proofErr w:type="spellEnd"/>
+      <w:r>
+        <w:rPr>
+          <w:rFonts w:ascii="Verdana" w:hAnsi="Verdana"/>
+          <w:sz w:val="20"/>
+        </w:rPr>
+        <w:t xml:space="preserve"> &lt;&lt; "</w:t>
+      </w:r>
+      <w:proofErr w:type="spellStart"/>
+      <w:r>
+        <w:rPr>
+          <w:rFonts w:ascii="Verdana" w:hAnsi="Verdana"/>
+          <w:sz w:val="20"/>
+        </w:rPr>
+        <w:t>Base_B's</w:t>
+      </w:r>
+      <w:proofErr w:type="spellEnd"/>
+      <w:r>
+        <w:rPr>
+          <w:rFonts w:ascii="Verdana" w:hAnsi="Verdana"/>
+          <w:sz w:val="20"/>
+        </w:rPr>
+        <w:t xml:space="preserve"> constructor\n"; }</w:t>
       </w:r>
     </w:p>
     <w:p>
@@ -782,7 +1036,71 @@
           <w:sz w:val="20"/>
         </w:rPr>
         <w:tab/>
-        <w:t>~Base_B()  { cout &lt;&lt; "Base_B's destructor\n"; }</w:t>
+        <w:t>~</w:t>
+      </w:r>
+      <w:proofErr w:type="spellStart"/>
+      <w:r>
+        <w:rPr>
+          <w:rFonts w:ascii="Verdana" w:hAnsi="Verdana"/>
+          <w:sz w:val="20"/>
+        </w:rPr>
+        <w:t>Base_</w:t>
+      </w:r>
+      <w:proofErr w:type="gramStart"/>
+      <w:r>
+        <w:rPr>
+          <w:rFonts w:ascii="Verdana" w:hAnsi="Verdana"/>
+          <w:sz w:val="20"/>
+        </w:rPr>
+        <w:t>B</w:t>
+      </w:r>
+      <w:proofErr w:type="spellEnd"/>
+      <w:r>
+        <w:rPr>
+          <w:rFonts w:ascii="Verdana" w:hAnsi="Verdana"/>
+          <w:sz w:val="20"/>
+        </w:rPr>
+        <w:t>(</w:t>
+      </w:r>
+      <w:proofErr w:type="gramEnd"/>
+      <w:r>
+        <w:rPr>
+          <w:rFonts w:ascii="Verdana" w:hAnsi="Verdana"/>
+          <w:sz w:val="20"/>
+        </w:rPr>
+        <w:t xml:space="preserve">)  { </w:t>
+      </w:r>
+      <w:proofErr w:type="spellStart"/>
+      <w:r>
+        <w:rPr>
+          <w:rFonts w:ascii="Verdana" w:hAnsi="Verdana"/>
+          <w:sz w:val="20"/>
+        </w:rPr>
+        <w:t>cout</w:t>
+      </w:r>
+      <w:proofErr w:type="spellEnd"/>
+      <w:r>
+        <w:rPr>
+          <w:rFonts w:ascii="Verdana" w:hAnsi="Verdana"/>
+          <w:sz w:val="20"/>
+        </w:rPr>
+        <w:t xml:space="preserve"> &lt;&lt; "</w:t>
+      </w:r>
+      <w:proofErr w:type="spellStart"/>
+      <w:r>
+        <w:rPr>
+          <w:rFonts w:ascii="Verdana" w:hAnsi="Verdana"/>
+          <w:sz w:val="20"/>
+        </w:rPr>
+        <w:t>Base_B's</w:t>
+      </w:r>
+      <w:proofErr w:type="spellEnd"/>
+      <w:r>
+        <w:rPr>
+          <w:rFonts w:ascii="Verdana" w:hAnsi="Verdana"/>
+          <w:sz w:val="20"/>
+        </w:rPr>
+        <w:t xml:space="preserve"> destructor\n"; }</w:t>
       </w:r>
     </w:p>
     <w:p>
@@ -836,7 +1154,71 @@
           <w:rFonts w:ascii="Verdana" w:hAnsi="Verdana"/>
           <w:sz w:val="20"/>
         </w:rPr>
-        <w:t>class Derived_A: public Base_B, public Base_A {  // Note the order</w:t>
+        <w:t xml:space="preserve">class </w:t>
+      </w:r>
+      <w:proofErr w:type="spellStart"/>
+      <w:r>
+        <w:rPr>
+          <w:rFonts w:ascii="Verdana" w:hAnsi="Verdana"/>
+          <w:sz w:val="20"/>
+        </w:rPr>
+        <w:t>Derived_A</w:t>
+      </w:r>
+      <w:proofErr w:type="spellEnd"/>
+      <w:r>
+        <w:rPr>
+          <w:rFonts w:ascii="Verdana" w:hAnsi="Verdana"/>
+          <w:sz w:val="20"/>
+        </w:rPr>
+        <w:t xml:space="preserve">: public </w:t>
+      </w:r>
+      <w:proofErr w:type="spellStart"/>
+      <w:r>
+        <w:rPr>
+          <w:rFonts w:ascii="Verdana" w:hAnsi="Verdana"/>
+          <w:sz w:val="20"/>
+        </w:rPr>
+        <w:t>Base_B</w:t>
+      </w:r>
+      <w:proofErr w:type="spellEnd"/>
+      <w:r>
+        <w:rPr>
+          <w:rFonts w:ascii="Verdana" w:hAnsi="Verdana"/>
+          <w:sz w:val="20"/>
+        </w:rPr>
+        <w:t xml:space="preserve">, public </w:t>
+      </w:r>
+      <w:proofErr w:type="spellStart"/>
+      <w:r>
+        <w:rPr>
+          <w:rFonts w:ascii="Verdana" w:hAnsi="Verdana"/>
+          <w:sz w:val="20"/>
+        </w:rPr>
+        <w:t>Base_A</w:t>
+      </w:r>
+      <w:proofErr w:type="spellEnd"/>
+      <w:r>
+        <w:rPr>
+          <w:rFonts w:ascii="Verdana" w:hAnsi="Verdana"/>
+          <w:sz w:val="20"/>
+        </w:rPr>
+        <w:t xml:space="preserve"> </w:t>
+      </w:r>
+      <w:proofErr w:type="gramStart"/>
+      <w:r>
+        <w:rPr>
+          <w:rFonts w:ascii="Verdana" w:hAnsi="Verdana"/>
+          <w:sz w:val="20"/>
+        </w:rPr>
+        <w:t>{  /</w:t>
+      </w:r>
+      <w:proofErr w:type="gramEnd"/>
+      <w:r>
+        <w:rPr>
+          <w:rFonts w:ascii="Verdana" w:hAnsi="Verdana"/>
+          <w:sz w:val="20"/>
+        </w:rPr>
+        <w:t>/ Note the order</w:t>
       </w:r>
     </w:p>
     <w:p>
@@ -874,7 +1256,70 @@
           <w:sz w:val="20"/>
         </w:rPr>
         <w:tab/>
-        <w:t>Derived_A()  { cout &lt;&lt; "Derived_A's constructor\n"; }</w:t>
+      </w:r>
+      <w:proofErr w:type="spellStart"/>
+      <w:r>
+        <w:rPr>
+          <w:rFonts w:ascii="Verdana" w:hAnsi="Verdana"/>
+          <w:sz w:val="20"/>
+        </w:rPr>
+        <w:t>Derived_</w:t>
+      </w:r>
+      <w:proofErr w:type="gramStart"/>
+      <w:r>
+        <w:rPr>
+          <w:rFonts w:ascii="Verdana" w:hAnsi="Verdana"/>
+          <w:sz w:val="20"/>
+        </w:rPr>
+        <w:t>A</w:t>
+      </w:r>
+      <w:proofErr w:type="spellEnd"/>
+      <w:r>
+        <w:rPr>
+          <w:rFonts w:ascii="Verdana" w:hAnsi="Verdana"/>
+          <w:sz w:val="20"/>
+        </w:rPr>
+        <w:t>(</w:t>
+      </w:r>
+      <w:proofErr w:type="gramEnd"/>
+      <w:r>
+        <w:rPr>
+          <w:rFonts w:ascii="Verdana" w:hAnsi="Verdana"/>
+          <w:sz w:val="20"/>
+        </w:rPr>
+        <w:t xml:space="preserve">)  { </w:t>
+      </w:r>
+      <w:proofErr w:type="spellStart"/>
+      <w:r>
+        <w:rPr>
+          <w:rFonts w:ascii="Verdana" w:hAnsi="Verdana"/>
+          <w:sz w:val="20"/>
+        </w:rPr>
+        <w:t>cout</w:t>
+      </w:r>
+      <w:proofErr w:type="spellEnd"/>
+      <w:r>
+        <w:rPr>
+          <w:rFonts w:ascii="Verdana" w:hAnsi="Verdana"/>
+          <w:sz w:val="20"/>
+        </w:rPr>
+        <w:t xml:space="preserve"> &lt;&lt; "</w:t>
+      </w:r>
+      <w:proofErr w:type="spellStart"/>
+      <w:r>
+        <w:rPr>
+          <w:rFonts w:ascii="Verdana" w:hAnsi="Verdana"/>
+          <w:sz w:val="20"/>
+        </w:rPr>
+        <w:t>Derived_A's</w:t>
+      </w:r>
+      <w:proofErr w:type="spellEnd"/>
+      <w:r>
+        <w:rPr>
+          <w:rFonts w:ascii="Verdana" w:hAnsi="Verdana"/>
+          <w:sz w:val="20"/>
+        </w:rPr>
+        <w:t xml:space="preserve"> constructor\n"; }</w:t>
       </w:r>
     </w:p>
     <w:p>
@@ -893,7 +1338,71 @@
           <w:sz w:val="20"/>
         </w:rPr>
         <w:tab/>
-        <w:t>~Derived_A()  { cout &lt;&lt; "Derived_A's destructor\n"; }</w:t>
+        <w:t>~</w:t>
+      </w:r>
+      <w:proofErr w:type="spellStart"/>
+      <w:r>
+        <w:rPr>
+          <w:rFonts w:ascii="Verdana" w:hAnsi="Verdana"/>
+          <w:sz w:val="20"/>
+        </w:rPr>
+        <w:t>Derived_</w:t>
+      </w:r>
+      <w:proofErr w:type="gramStart"/>
+      <w:r>
+        <w:rPr>
+          <w:rFonts w:ascii="Verdana" w:hAnsi="Verdana"/>
+          <w:sz w:val="20"/>
+        </w:rPr>
+        <w:t>A</w:t>
+      </w:r>
+      <w:proofErr w:type="spellEnd"/>
+      <w:r>
+        <w:rPr>
+          <w:rFonts w:ascii="Verdana" w:hAnsi="Verdana"/>
+          <w:sz w:val="20"/>
+        </w:rPr>
+        <w:t>(</w:t>
+      </w:r>
+      <w:proofErr w:type="gramEnd"/>
+      <w:r>
+        <w:rPr>
+          <w:rFonts w:ascii="Verdana" w:hAnsi="Verdana"/>
+          <w:sz w:val="20"/>
+        </w:rPr>
+        <w:t xml:space="preserve">)  { </w:t>
+      </w:r>
+      <w:proofErr w:type="spellStart"/>
+      <w:r>
+        <w:rPr>
+          <w:rFonts w:ascii="Verdana" w:hAnsi="Verdana"/>
+          <w:sz w:val="20"/>
+        </w:rPr>
+        <w:t>cout</w:t>
+      </w:r>
+      <w:proofErr w:type="spellEnd"/>
+      <w:r>
+        <w:rPr>
+          <w:rFonts w:ascii="Verdana" w:hAnsi="Verdana"/>
+          <w:sz w:val="20"/>
+        </w:rPr>
+        <w:t xml:space="preserve"> &lt;&lt; "</w:t>
+      </w:r>
+      <w:proofErr w:type="spellStart"/>
+      <w:r>
+        <w:rPr>
+          <w:rFonts w:ascii="Verdana" w:hAnsi="Verdana"/>
+          <w:sz w:val="20"/>
+        </w:rPr>
+        <w:t>Derived_A's</w:t>
+      </w:r>
+      <w:proofErr w:type="spellEnd"/>
+      <w:r>
+        <w:rPr>
+          <w:rFonts w:ascii="Verdana" w:hAnsi="Verdana"/>
+          <w:sz w:val="20"/>
+        </w:rPr>
+        <w:t xml:space="preserve"> destructor\n"; }</w:t>
       </w:r>
     </w:p>
     <w:p>
@@ -940,7 +1449,71 @@
           <w:rFonts w:ascii="Verdana" w:hAnsi="Verdana"/>
           <w:sz w:val="20"/>
         </w:rPr>
-        <w:t xml:space="preserve">class Derived_B: public Base_B, virtual public Base_A {  // Note the </w:t>
+        <w:t xml:space="preserve">class </w:t>
+      </w:r>
+      <w:proofErr w:type="spellStart"/>
+      <w:r>
+        <w:rPr>
+          <w:rFonts w:ascii="Verdana" w:hAnsi="Verdana"/>
+          <w:sz w:val="20"/>
+        </w:rPr>
+        <w:t>Derived_B</w:t>
+      </w:r>
+      <w:proofErr w:type="spellEnd"/>
+      <w:r>
+        <w:rPr>
+          <w:rFonts w:ascii="Verdana" w:hAnsi="Verdana"/>
+          <w:sz w:val="20"/>
+        </w:rPr>
+        <w:t xml:space="preserve">: public </w:t>
+      </w:r>
+      <w:proofErr w:type="spellStart"/>
+      <w:r>
+        <w:rPr>
+          <w:rFonts w:ascii="Verdana" w:hAnsi="Verdana"/>
+          <w:sz w:val="20"/>
+        </w:rPr>
+        <w:t>Base_B</w:t>
+      </w:r>
+      <w:proofErr w:type="spellEnd"/>
+      <w:r>
+        <w:rPr>
+          <w:rFonts w:ascii="Verdana" w:hAnsi="Verdana"/>
+          <w:sz w:val="20"/>
+        </w:rPr>
+        <w:t xml:space="preserve">, virtual public </w:t>
+      </w:r>
+      <w:proofErr w:type="spellStart"/>
+      <w:r>
+        <w:rPr>
+          <w:rFonts w:ascii="Verdana" w:hAnsi="Verdana"/>
+          <w:sz w:val="20"/>
+        </w:rPr>
+        <w:t>Base_A</w:t>
+      </w:r>
+      <w:proofErr w:type="spellEnd"/>
+      <w:r>
+        <w:rPr>
+          <w:rFonts w:ascii="Verdana" w:hAnsi="Verdana"/>
+          <w:sz w:val="20"/>
+        </w:rPr>
+        <w:t xml:space="preserve"> </w:t>
+      </w:r>
+      <w:proofErr w:type="gramStart"/>
+      <w:r>
+        <w:rPr>
+          <w:rFonts w:ascii="Verdana" w:hAnsi="Verdana"/>
+          <w:sz w:val="20"/>
+        </w:rPr>
+        <w:t>{  /</w:t>
+      </w:r>
+      <w:proofErr w:type="gramEnd"/>
+      <w:r>
+        <w:rPr>
+          <w:rFonts w:ascii="Verdana" w:hAnsi="Verdana"/>
+          <w:sz w:val="20"/>
+        </w:rPr>
+        <w:t xml:space="preserve">/ Note the </w:t>
       </w:r>
       <w:r>
         <w:rPr>
@@ -985,7 +1558,70 @@
           <w:sz w:val="20"/>
         </w:rPr>
         <w:tab/>
-        <w:t>Derived_B()  { cout &lt;&lt; "Derived_B's constructor\n"; }</w:t>
+      </w:r>
+      <w:proofErr w:type="spellStart"/>
+      <w:r>
+        <w:rPr>
+          <w:rFonts w:ascii="Verdana" w:hAnsi="Verdana"/>
+          <w:sz w:val="20"/>
+        </w:rPr>
+        <w:t>Derived_</w:t>
+      </w:r>
+      <w:proofErr w:type="gramStart"/>
+      <w:r>
+        <w:rPr>
+          <w:rFonts w:ascii="Verdana" w:hAnsi="Verdana"/>
+          <w:sz w:val="20"/>
+        </w:rPr>
+        <w:t>B</w:t>
+      </w:r>
+      <w:proofErr w:type="spellEnd"/>
+      <w:r>
+        <w:rPr>
+          <w:rFonts w:ascii="Verdana" w:hAnsi="Verdana"/>
+          <w:sz w:val="20"/>
+        </w:rPr>
+        <w:t>(</w:t>
+      </w:r>
+      <w:proofErr w:type="gramEnd"/>
+      <w:r>
+        <w:rPr>
+          <w:rFonts w:ascii="Verdana" w:hAnsi="Verdana"/>
+          <w:sz w:val="20"/>
+        </w:rPr>
+        <w:t xml:space="preserve">)  { </w:t>
+      </w:r>
+      <w:proofErr w:type="spellStart"/>
+      <w:r>
+        <w:rPr>
+          <w:rFonts w:ascii="Verdana" w:hAnsi="Verdana"/>
+          <w:sz w:val="20"/>
+        </w:rPr>
+        <w:t>cout</w:t>
+      </w:r>
+      <w:proofErr w:type="spellEnd"/>
+      <w:r>
+        <w:rPr>
+          <w:rFonts w:ascii="Verdana" w:hAnsi="Verdana"/>
+          <w:sz w:val="20"/>
+        </w:rPr>
+        <w:t xml:space="preserve"> &lt;&lt; "</w:t>
+      </w:r>
+      <w:proofErr w:type="spellStart"/>
+      <w:r>
+        <w:rPr>
+          <w:rFonts w:ascii="Verdana" w:hAnsi="Verdana"/>
+          <w:sz w:val="20"/>
+        </w:rPr>
+        <w:t>Derived_B's</w:t>
+      </w:r>
+      <w:proofErr w:type="spellEnd"/>
+      <w:r>
+        <w:rPr>
+          <w:rFonts w:ascii="Verdana" w:hAnsi="Verdana"/>
+          <w:sz w:val="20"/>
+        </w:rPr>
+        <w:t xml:space="preserve"> constructor\n"; }</w:t>
       </w:r>
     </w:p>
     <w:p>
@@ -1004,7 +1640,71 @@
           <w:sz w:val="20"/>
         </w:rPr>
         <w:tab/>
-        <w:t>~Derived_B()  { cout &lt;&lt; "Derived_B's destructor\n"; }</w:t>
+        <w:t>~</w:t>
+      </w:r>
+      <w:proofErr w:type="spellStart"/>
+      <w:r>
+        <w:rPr>
+          <w:rFonts w:ascii="Verdana" w:hAnsi="Verdana"/>
+          <w:sz w:val="20"/>
+        </w:rPr>
+        <w:t>Derived_</w:t>
+      </w:r>
+      <w:proofErr w:type="gramStart"/>
+      <w:r>
+        <w:rPr>
+          <w:rFonts w:ascii="Verdana" w:hAnsi="Verdana"/>
+          <w:sz w:val="20"/>
+        </w:rPr>
+        <w:t>B</w:t>
+      </w:r>
+      <w:proofErr w:type="spellEnd"/>
+      <w:r>
+        <w:rPr>
+          <w:rFonts w:ascii="Verdana" w:hAnsi="Verdana"/>
+          <w:sz w:val="20"/>
+        </w:rPr>
+        <w:t>(</w:t>
+      </w:r>
+      <w:proofErr w:type="gramEnd"/>
+      <w:r>
+        <w:rPr>
+          <w:rFonts w:ascii="Verdana" w:hAnsi="Verdana"/>
+          <w:sz w:val="20"/>
+        </w:rPr>
+        <w:t xml:space="preserve">)  { </w:t>
+      </w:r>
+      <w:proofErr w:type="spellStart"/>
+      <w:r>
+        <w:rPr>
+          <w:rFonts w:ascii="Verdana" w:hAnsi="Verdana"/>
+          <w:sz w:val="20"/>
+        </w:rPr>
+        <w:t>cout</w:t>
+      </w:r>
+      <w:proofErr w:type="spellEnd"/>
+      <w:r>
+        <w:rPr>
+          <w:rFonts w:ascii="Verdana" w:hAnsi="Verdana"/>
+          <w:sz w:val="20"/>
+        </w:rPr>
+        <w:t xml:space="preserve"> &lt;&lt; "</w:t>
+      </w:r>
+      <w:proofErr w:type="spellStart"/>
+      <w:r>
+        <w:rPr>
+          <w:rFonts w:ascii="Verdana" w:hAnsi="Verdana"/>
+          <w:sz w:val="20"/>
+        </w:rPr>
+        <w:t>Derived_B's</w:t>
+      </w:r>
+      <w:proofErr w:type="spellEnd"/>
+      <w:r>
+        <w:rPr>
+          <w:rFonts w:ascii="Verdana" w:hAnsi="Verdana"/>
+          <w:sz w:val="20"/>
+        </w:rPr>
+        <w:t xml:space="preserve"> destructor\n"; }</w:t>
       </w:r>
     </w:p>
     <w:p>
@@ -1058,7 +1758,23 @@
           <w:rFonts w:ascii="Verdana" w:hAnsi="Verdana"/>
           <w:sz w:val="20"/>
         </w:rPr>
-        <w:t>int main() {</w:t>
+        <w:t xml:space="preserve">int </w:t>
+      </w:r>
+      <w:proofErr w:type="gramStart"/>
+      <w:r>
+        <w:rPr>
+          <w:rFonts w:ascii="Verdana" w:hAnsi="Verdana"/>
+          <w:sz w:val="20"/>
+        </w:rPr>
+        <w:t>main(</w:t>
+      </w:r>
+      <w:proofErr w:type="gramEnd"/>
+      <w:r>
+        <w:rPr>
+          <w:rFonts w:ascii="Verdana" w:hAnsi="Verdana"/>
+          <w:sz w:val="20"/>
+        </w:rPr>
+        <w:t>) {</w:t>
       </w:r>
     </w:p>
     <w:p>
@@ -1077,7 +1793,38 @@
           <w:sz w:val="20"/>
         </w:rPr>
         <w:tab/>
-        <w:t>Derived_A da_obj;</w:t>
+      </w:r>
+      <w:proofErr w:type="spellStart"/>
+      <w:r>
+        <w:rPr>
+          <w:rFonts w:ascii="Verdana" w:hAnsi="Verdana"/>
+          <w:sz w:val="20"/>
+        </w:rPr>
+        <w:t>Derived_A</w:t>
+      </w:r>
+      <w:proofErr w:type="spellEnd"/>
+      <w:r>
+        <w:rPr>
+          <w:rFonts w:ascii="Verdana" w:hAnsi="Verdana"/>
+          <w:sz w:val="20"/>
+        </w:rPr>
+        <w:t xml:space="preserve"> </w:t>
+      </w:r>
+      <w:proofErr w:type="spellStart"/>
+      <w:r>
+        <w:rPr>
+          <w:rFonts w:ascii="Verdana" w:hAnsi="Verdana"/>
+          <w:sz w:val="20"/>
+        </w:rPr>
+        <w:t>da_obj</w:t>
+      </w:r>
+      <w:proofErr w:type="spellEnd"/>
+      <w:r>
+        <w:rPr>
+          <w:rFonts w:ascii="Verdana" w:hAnsi="Verdana"/>
+          <w:sz w:val="20"/>
+        </w:rPr>
+        <w:t>;</w:t>
       </w:r>
     </w:p>
     <w:p>
@@ -1091,12 +1838,21 @@
           <w:sz w:val="20"/>
         </w:rPr>
       </w:pPr>
-      <w:r>
-        <w:rPr>
-          <w:rFonts w:ascii="Verdana" w:hAnsi="Verdana"/>
-          <w:sz w:val="20"/>
-        </w:rPr>
-        <w:t>cout &lt;&lt; '\n';</w:t>
+      <w:proofErr w:type="spellStart"/>
+      <w:r>
+        <w:rPr>
+          <w:rFonts w:ascii="Verdana" w:hAnsi="Verdana"/>
+          <w:sz w:val="20"/>
+        </w:rPr>
+        <w:t>cout</w:t>
+      </w:r>
+      <w:proofErr w:type="spellEnd"/>
+      <w:r>
+        <w:rPr>
+          <w:rFonts w:ascii="Verdana" w:hAnsi="Verdana"/>
+          <w:sz w:val="20"/>
+        </w:rPr>
+        <w:t xml:space="preserve"> &lt;&lt; '\n';</w:t>
       </w:r>
     </w:p>
     <w:p>
@@ -1115,7 +1871,38 @@
           <w:sz w:val="20"/>
         </w:rPr>
         <w:tab/>
-        <w:t>Derived_B db_obj;</w:t>
+      </w:r>
+      <w:proofErr w:type="spellStart"/>
+      <w:r>
+        <w:rPr>
+          <w:rFonts w:ascii="Verdana" w:hAnsi="Verdana"/>
+          <w:sz w:val="20"/>
+        </w:rPr>
+        <w:t>Derived_B</w:t>
+      </w:r>
+      <w:proofErr w:type="spellEnd"/>
+      <w:r>
+        <w:rPr>
+          <w:rFonts w:ascii="Verdana" w:hAnsi="Verdana"/>
+          <w:sz w:val="20"/>
+        </w:rPr>
+        <w:t xml:space="preserve"> </w:t>
+      </w:r>
+      <w:proofErr w:type="spellStart"/>
+      <w:r>
+        <w:rPr>
+          <w:rFonts w:ascii="Verdana" w:hAnsi="Verdana"/>
+          <w:sz w:val="20"/>
+        </w:rPr>
+        <w:t>db_obj</w:t>
+      </w:r>
+      <w:proofErr w:type="spellEnd"/>
+      <w:r>
+        <w:rPr>
+          <w:rFonts w:ascii="Verdana" w:hAnsi="Verdana"/>
+          <w:sz w:val="20"/>
+        </w:rPr>
+        <w:t>;</w:t>
       </w:r>
     </w:p>
     <w:p>
@@ -1129,12 +1916,21 @@
           <w:sz w:val="20"/>
         </w:rPr>
       </w:pPr>
-      <w:r>
-        <w:rPr>
-          <w:rFonts w:ascii="Verdana" w:hAnsi="Verdana"/>
-          <w:sz w:val="20"/>
-        </w:rPr>
-        <w:t>cout &lt;&lt; '\n';</w:t>
+      <w:proofErr w:type="spellStart"/>
+      <w:r>
+        <w:rPr>
+          <w:rFonts w:ascii="Verdana" w:hAnsi="Verdana"/>
+          <w:sz w:val="20"/>
+        </w:rPr>
+        <w:t>cout</w:t>
+      </w:r>
+      <w:proofErr w:type="spellEnd"/>
+      <w:r>
+        <w:rPr>
+          <w:rFonts w:ascii="Verdana" w:hAnsi="Verdana"/>
+          <w:sz w:val="20"/>
+        </w:rPr>
+        <w:t xml:space="preserve"> &lt;&lt; '\n';</w:t>
       </w:r>
     </w:p>
     <w:p>
@@ -1202,232 +1998,340 @@
           <w:sz w:val="20"/>
         </w:rPr>
       </w:pPr>
-      <w:r>
-        <w:rPr>
-          <w:rFonts w:ascii="Verdana" w:hAnsi="Verdana"/>
-          <w:sz w:val="20"/>
-        </w:rPr>
-        <w:t>Base_B's constructor</w:t>
-      </w:r>
-    </w:p>
-    <w:p>
-      <w:pPr>
-        <w:shd w:val="clear" w:color="auto" w:fill="000000" w:themeFill="text1"/>
-        <w:spacing w:after="0"/>
-        <w:jc w:val="both"/>
-        <w:rPr>
-          <w:rFonts w:ascii="Verdana" w:hAnsi="Verdana"/>
-          <w:sz w:val="20"/>
-        </w:rPr>
-      </w:pPr>
-      <w:r>
-        <w:rPr>
-          <w:rFonts w:ascii="Verdana" w:hAnsi="Verdana"/>
-          <w:sz w:val="20"/>
-        </w:rPr>
-        <w:t>Base_A's constructor</w:t>
-      </w:r>
-    </w:p>
-    <w:p>
-      <w:pPr>
-        <w:shd w:val="clear" w:color="auto" w:fill="000000" w:themeFill="text1"/>
-        <w:spacing w:after="0"/>
-        <w:jc w:val="both"/>
-        <w:rPr>
-          <w:rFonts w:ascii="Verdana" w:hAnsi="Verdana"/>
-          <w:sz w:val="20"/>
-        </w:rPr>
-      </w:pPr>
-      <w:r>
-        <w:rPr>
-          <w:rFonts w:ascii="Verdana" w:hAnsi="Verdana"/>
-          <w:sz w:val="20"/>
-        </w:rPr>
-        <w:t>Derived_A's constructor</w:t>
-      </w:r>
-    </w:p>
-    <w:p>
-      <w:pPr>
-        <w:shd w:val="clear" w:color="auto" w:fill="000000" w:themeFill="text1"/>
-        <w:spacing w:after="0"/>
-        <w:jc w:val="both"/>
-        <w:rPr>
-          <w:rFonts w:ascii="Verdana" w:hAnsi="Verdana"/>
-          <w:sz w:val="20"/>
-        </w:rPr>
-      </w:pPr>
-    </w:p>
-    <w:p>
-      <w:pPr>
-        <w:shd w:val="clear" w:color="auto" w:fill="000000" w:themeFill="text1"/>
-        <w:spacing w:after="0"/>
-        <w:jc w:val="both"/>
-        <w:rPr>
-          <w:rFonts w:ascii="Verdana" w:hAnsi="Verdana"/>
-          <w:sz w:val="20"/>
-        </w:rPr>
-      </w:pPr>
-      <w:r>
-        <w:rPr>
-          <w:rFonts w:ascii="Verdana" w:hAnsi="Verdana"/>
-          <w:sz w:val="20"/>
-        </w:rPr>
-        <w:t>Base_A's constructor</w:t>
-      </w:r>
-    </w:p>
-    <w:p>
-      <w:pPr>
-        <w:shd w:val="clear" w:color="auto" w:fill="000000" w:themeFill="text1"/>
-        <w:spacing w:after="0"/>
-        <w:jc w:val="both"/>
-        <w:rPr>
-          <w:rFonts w:ascii="Verdana" w:hAnsi="Verdana"/>
-          <w:sz w:val="20"/>
-        </w:rPr>
-      </w:pPr>
-      <w:r>
-        <w:rPr>
-          <w:rFonts w:ascii="Verdana" w:hAnsi="Verdana"/>
-          <w:sz w:val="20"/>
-        </w:rPr>
-        <w:t>Base_B's constructor</w:t>
-      </w:r>
-    </w:p>
-    <w:p>
-      <w:pPr>
-        <w:shd w:val="clear" w:color="auto" w:fill="000000" w:themeFill="text1"/>
-        <w:spacing w:after="0"/>
-        <w:jc w:val="both"/>
-        <w:rPr>
-          <w:rFonts w:ascii="Verdana" w:hAnsi="Verdana"/>
-          <w:sz w:val="20"/>
-        </w:rPr>
-      </w:pPr>
-      <w:r>
-        <w:rPr>
-          <w:rFonts w:ascii="Verdana" w:hAnsi="Verdana"/>
-          <w:sz w:val="20"/>
-        </w:rPr>
-        <w:t>Derived_B's constructor</w:t>
-      </w:r>
-    </w:p>
-    <w:p>
-      <w:pPr>
-        <w:shd w:val="clear" w:color="auto" w:fill="000000" w:themeFill="text1"/>
-        <w:spacing w:after="0"/>
-        <w:jc w:val="both"/>
-        <w:rPr>
-          <w:rFonts w:ascii="Verdana" w:hAnsi="Verdana"/>
-          <w:sz w:val="20"/>
-        </w:rPr>
-      </w:pPr>
-    </w:p>
-    <w:p>
-      <w:pPr>
-        <w:shd w:val="clear" w:color="auto" w:fill="000000" w:themeFill="text1"/>
-        <w:spacing w:after="0"/>
-        <w:jc w:val="both"/>
-        <w:rPr>
-          <w:rFonts w:ascii="Verdana" w:hAnsi="Verdana"/>
-          <w:sz w:val="20"/>
-        </w:rPr>
-      </w:pPr>
-      <w:r>
-        <w:rPr>
-          <w:rFonts w:ascii="Verdana" w:hAnsi="Verdana"/>
-          <w:sz w:val="20"/>
-        </w:rPr>
-        <w:t>Derived_B's destructor</w:t>
-      </w:r>
-    </w:p>
-    <w:p>
-      <w:pPr>
-        <w:shd w:val="clear" w:color="auto" w:fill="000000" w:themeFill="text1"/>
-        <w:spacing w:after="0"/>
-        <w:jc w:val="both"/>
-        <w:rPr>
-          <w:rFonts w:ascii="Verdana" w:hAnsi="Verdana"/>
-          <w:sz w:val="20"/>
-        </w:rPr>
-      </w:pPr>
-      <w:r>
-        <w:rPr>
-          <w:rFonts w:ascii="Verdana" w:hAnsi="Verdana"/>
-          <w:sz w:val="20"/>
-        </w:rPr>
-        <w:t>Base_B's destructor</w:t>
-      </w:r>
-    </w:p>
-    <w:p>
-      <w:pPr>
-        <w:shd w:val="clear" w:color="auto" w:fill="000000" w:themeFill="text1"/>
-        <w:spacing w:after="0"/>
-        <w:jc w:val="both"/>
-        <w:rPr>
-          <w:rFonts w:ascii="Verdana" w:hAnsi="Verdana"/>
-          <w:sz w:val="20"/>
-        </w:rPr>
-      </w:pPr>
-      <w:r>
-        <w:rPr>
-          <w:rFonts w:ascii="Verdana" w:hAnsi="Verdana"/>
-          <w:sz w:val="20"/>
-        </w:rPr>
-        <w:t>Base_A's destructor</w:t>
-      </w:r>
-    </w:p>
-    <w:p>
-      <w:pPr>
-        <w:shd w:val="clear" w:color="auto" w:fill="000000" w:themeFill="text1"/>
-        <w:spacing w:after="0"/>
-        <w:jc w:val="both"/>
-        <w:rPr>
-          <w:rFonts w:ascii="Verdana" w:hAnsi="Verdana"/>
-          <w:sz w:val="20"/>
-        </w:rPr>
-      </w:pPr>
-      <w:r>
-        <w:rPr>
-          <w:rFonts w:ascii="Verdana" w:hAnsi="Verdana"/>
-          <w:sz w:val="20"/>
-        </w:rPr>
-        <w:t>Derived_A's destructor</w:t>
-      </w:r>
-    </w:p>
-    <w:p>
-      <w:pPr>
-        <w:shd w:val="clear" w:color="auto" w:fill="000000" w:themeFill="text1"/>
-        <w:spacing w:after="0"/>
-        <w:jc w:val="both"/>
-        <w:rPr>
-          <w:rFonts w:ascii="Verdana" w:hAnsi="Verdana"/>
-          <w:sz w:val="20"/>
-        </w:rPr>
-      </w:pPr>
-      <w:r>
-        <w:rPr>
-          <w:rFonts w:ascii="Verdana" w:hAnsi="Verdana"/>
-          <w:sz w:val="20"/>
-        </w:rPr>
-        <w:t>Base_A's destructor</w:t>
-      </w:r>
-    </w:p>
-    <w:p>
-      <w:pPr>
-        <w:shd w:val="clear" w:color="auto" w:fill="000000" w:themeFill="text1"/>
-        <w:spacing w:after="0"/>
-        <w:jc w:val="both"/>
-        <w:rPr>
-          <w:rFonts w:ascii="Verdana" w:hAnsi="Verdana"/>
-          <w:sz w:val="20"/>
-        </w:rPr>
-      </w:pPr>
-      <w:r>
-        <w:rPr>
-          <w:rFonts w:ascii="Verdana" w:hAnsi="Verdana"/>
-          <w:sz w:val="20"/>
-        </w:rPr>
-        <w:t>Base_B's destructor</w:t>
+      <w:proofErr w:type="spellStart"/>
+      <w:r>
+        <w:rPr>
+          <w:rFonts w:ascii="Verdana" w:hAnsi="Verdana"/>
+          <w:sz w:val="20"/>
+        </w:rPr>
+        <w:t>Base_B's</w:t>
+      </w:r>
+      <w:proofErr w:type="spellEnd"/>
+      <w:r>
+        <w:rPr>
+          <w:rFonts w:ascii="Verdana" w:hAnsi="Verdana"/>
+          <w:sz w:val="20"/>
+        </w:rPr>
+        <w:t xml:space="preserve"> constructor</w:t>
+      </w:r>
+    </w:p>
+    <w:p>
+      <w:pPr>
+        <w:shd w:val="clear" w:color="auto" w:fill="000000" w:themeFill="text1"/>
+        <w:spacing w:after="0"/>
+        <w:jc w:val="both"/>
+        <w:rPr>
+          <w:rFonts w:ascii="Verdana" w:hAnsi="Verdana"/>
+          <w:sz w:val="20"/>
+        </w:rPr>
+      </w:pPr>
+      <w:proofErr w:type="spellStart"/>
+      <w:r>
+        <w:rPr>
+          <w:rFonts w:ascii="Verdana" w:hAnsi="Verdana"/>
+          <w:sz w:val="20"/>
+        </w:rPr>
+        <w:t>Base_A's</w:t>
+      </w:r>
+      <w:proofErr w:type="spellEnd"/>
+      <w:r>
+        <w:rPr>
+          <w:rFonts w:ascii="Verdana" w:hAnsi="Verdana"/>
+          <w:sz w:val="20"/>
+        </w:rPr>
+        <w:t xml:space="preserve"> constructor</w:t>
+      </w:r>
+    </w:p>
+    <w:p>
+      <w:pPr>
+        <w:shd w:val="clear" w:color="auto" w:fill="000000" w:themeFill="text1"/>
+        <w:spacing w:after="0"/>
+        <w:jc w:val="both"/>
+        <w:rPr>
+          <w:rFonts w:ascii="Verdana" w:hAnsi="Verdana"/>
+          <w:sz w:val="20"/>
+        </w:rPr>
+      </w:pPr>
+      <w:proofErr w:type="spellStart"/>
+      <w:r>
+        <w:rPr>
+          <w:rFonts w:ascii="Verdana" w:hAnsi="Verdana"/>
+          <w:sz w:val="20"/>
+        </w:rPr>
+        <w:t>Derived_A's</w:t>
+      </w:r>
+      <w:proofErr w:type="spellEnd"/>
+      <w:r>
+        <w:rPr>
+          <w:rFonts w:ascii="Verdana" w:hAnsi="Verdana"/>
+          <w:sz w:val="20"/>
+        </w:rPr>
+        <w:t xml:space="preserve"> constructor</w:t>
+      </w:r>
+    </w:p>
+    <w:p>
+      <w:pPr>
+        <w:shd w:val="clear" w:color="auto" w:fill="000000" w:themeFill="text1"/>
+        <w:spacing w:after="0"/>
+        <w:jc w:val="both"/>
+        <w:rPr>
+          <w:rFonts w:ascii="Verdana" w:hAnsi="Verdana"/>
+          <w:sz w:val="20"/>
+        </w:rPr>
+      </w:pPr>
+    </w:p>
+    <w:p>
+      <w:pPr>
+        <w:shd w:val="clear" w:color="auto" w:fill="000000" w:themeFill="text1"/>
+        <w:spacing w:after="0"/>
+        <w:jc w:val="both"/>
+        <w:rPr>
+          <w:rFonts w:ascii="Verdana" w:hAnsi="Verdana"/>
+          <w:sz w:val="20"/>
+        </w:rPr>
+      </w:pPr>
+      <w:proofErr w:type="spellStart"/>
+      <w:r>
+        <w:rPr>
+          <w:rFonts w:ascii="Verdana" w:hAnsi="Verdana"/>
+          <w:sz w:val="20"/>
+        </w:rPr>
+        <w:t>Base_A's</w:t>
+      </w:r>
+      <w:proofErr w:type="spellEnd"/>
+      <w:r>
+        <w:rPr>
+          <w:rFonts w:ascii="Verdana" w:hAnsi="Verdana"/>
+          <w:sz w:val="20"/>
+        </w:rPr>
+        <w:t xml:space="preserve"> constructor</w:t>
+      </w:r>
+    </w:p>
+    <w:p>
+      <w:pPr>
+        <w:shd w:val="clear" w:color="auto" w:fill="000000" w:themeFill="text1"/>
+        <w:spacing w:after="0"/>
+        <w:jc w:val="both"/>
+        <w:rPr>
+          <w:rFonts w:ascii="Verdana" w:hAnsi="Verdana"/>
+          <w:sz w:val="20"/>
+        </w:rPr>
+      </w:pPr>
+      <w:proofErr w:type="spellStart"/>
+      <w:r>
+        <w:rPr>
+          <w:rFonts w:ascii="Verdana" w:hAnsi="Verdana"/>
+          <w:sz w:val="20"/>
+        </w:rPr>
+        <w:t>Base_B's</w:t>
+      </w:r>
+      <w:proofErr w:type="spellEnd"/>
+      <w:r>
+        <w:rPr>
+          <w:rFonts w:ascii="Verdana" w:hAnsi="Verdana"/>
+          <w:sz w:val="20"/>
+        </w:rPr>
+        <w:t xml:space="preserve"> constructor</w:t>
+      </w:r>
+    </w:p>
+    <w:p>
+      <w:pPr>
+        <w:shd w:val="clear" w:color="auto" w:fill="000000" w:themeFill="text1"/>
+        <w:spacing w:after="0"/>
+        <w:jc w:val="both"/>
+        <w:rPr>
+          <w:rFonts w:ascii="Verdana" w:hAnsi="Verdana"/>
+          <w:sz w:val="20"/>
+        </w:rPr>
+      </w:pPr>
+      <w:proofErr w:type="spellStart"/>
+      <w:r>
+        <w:rPr>
+          <w:rFonts w:ascii="Verdana" w:hAnsi="Verdana"/>
+          <w:sz w:val="20"/>
+        </w:rPr>
+        <w:t>Derived_B's</w:t>
+      </w:r>
+      <w:proofErr w:type="spellEnd"/>
+      <w:r>
+        <w:rPr>
+          <w:rFonts w:ascii="Verdana" w:hAnsi="Verdana"/>
+          <w:sz w:val="20"/>
+        </w:rPr>
+        <w:t xml:space="preserve"> constructor</w:t>
+      </w:r>
+    </w:p>
+    <w:p>
+      <w:pPr>
+        <w:shd w:val="clear" w:color="auto" w:fill="000000" w:themeFill="text1"/>
+        <w:spacing w:after="0"/>
+        <w:jc w:val="both"/>
+        <w:rPr>
+          <w:rFonts w:ascii="Verdana" w:hAnsi="Verdana"/>
+          <w:sz w:val="20"/>
+        </w:rPr>
+      </w:pPr>
+    </w:p>
+    <w:p>
+      <w:pPr>
+        <w:shd w:val="clear" w:color="auto" w:fill="000000" w:themeFill="text1"/>
+        <w:spacing w:after="0"/>
+        <w:jc w:val="both"/>
+        <w:rPr>
+          <w:rFonts w:ascii="Verdana" w:hAnsi="Verdana"/>
+          <w:sz w:val="20"/>
+        </w:rPr>
+      </w:pPr>
+      <w:proofErr w:type="spellStart"/>
+      <w:r>
+        <w:rPr>
+          <w:rFonts w:ascii="Verdana" w:hAnsi="Verdana"/>
+          <w:sz w:val="20"/>
+        </w:rPr>
+        <w:t>Derived_B's</w:t>
+      </w:r>
+      <w:proofErr w:type="spellEnd"/>
+      <w:r>
+        <w:rPr>
+          <w:rFonts w:ascii="Verdana" w:hAnsi="Verdana"/>
+          <w:sz w:val="20"/>
+        </w:rPr>
+        <w:t xml:space="preserve"> destructor</w:t>
+      </w:r>
+    </w:p>
+    <w:p>
+      <w:pPr>
+        <w:shd w:val="clear" w:color="auto" w:fill="000000" w:themeFill="text1"/>
+        <w:spacing w:after="0"/>
+        <w:jc w:val="both"/>
+        <w:rPr>
+          <w:rFonts w:ascii="Verdana" w:hAnsi="Verdana"/>
+          <w:sz w:val="20"/>
+        </w:rPr>
+      </w:pPr>
+      <w:proofErr w:type="spellStart"/>
+      <w:r>
+        <w:rPr>
+          <w:rFonts w:ascii="Verdana" w:hAnsi="Verdana"/>
+          <w:sz w:val="20"/>
+        </w:rPr>
+        <w:t>Base_B's</w:t>
+      </w:r>
+      <w:proofErr w:type="spellEnd"/>
+      <w:r>
+        <w:rPr>
+          <w:rFonts w:ascii="Verdana" w:hAnsi="Verdana"/>
+          <w:sz w:val="20"/>
+        </w:rPr>
+        <w:t xml:space="preserve"> destructor</w:t>
+      </w:r>
+    </w:p>
+    <w:p>
+      <w:pPr>
+        <w:shd w:val="clear" w:color="auto" w:fill="000000" w:themeFill="text1"/>
+        <w:spacing w:after="0"/>
+        <w:jc w:val="both"/>
+        <w:rPr>
+          <w:rFonts w:ascii="Verdana" w:hAnsi="Verdana"/>
+          <w:sz w:val="20"/>
+        </w:rPr>
+      </w:pPr>
+      <w:proofErr w:type="spellStart"/>
+      <w:r>
+        <w:rPr>
+          <w:rFonts w:ascii="Verdana" w:hAnsi="Verdana"/>
+          <w:sz w:val="20"/>
+        </w:rPr>
+        <w:t>Base_A's</w:t>
+      </w:r>
+      <w:proofErr w:type="spellEnd"/>
+      <w:r>
+        <w:rPr>
+          <w:rFonts w:ascii="Verdana" w:hAnsi="Verdana"/>
+          <w:sz w:val="20"/>
+        </w:rPr>
+        <w:t xml:space="preserve"> destructor</w:t>
+      </w:r>
+    </w:p>
+    <w:p>
+      <w:pPr>
+        <w:shd w:val="clear" w:color="auto" w:fill="000000" w:themeFill="text1"/>
+        <w:spacing w:after="0"/>
+        <w:jc w:val="both"/>
+        <w:rPr>
+          <w:rFonts w:ascii="Verdana" w:hAnsi="Verdana"/>
+          <w:sz w:val="20"/>
+        </w:rPr>
+      </w:pPr>
+      <w:proofErr w:type="spellStart"/>
+      <w:r>
+        <w:rPr>
+          <w:rFonts w:ascii="Verdana" w:hAnsi="Verdana"/>
+          <w:sz w:val="20"/>
+        </w:rPr>
+        <w:t>Derived_A's</w:t>
+      </w:r>
+      <w:proofErr w:type="spellEnd"/>
+      <w:r>
+        <w:rPr>
+          <w:rFonts w:ascii="Verdana" w:hAnsi="Verdana"/>
+          <w:sz w:val="20"/>
+        </w:rPr>
+        <w:t xml:space="preserve"> destructor</w:t>
+      </w:r>
+    </w:p>
+    <w:p>
+      <w:pPr>
+        <w:shd w:val="clear" w:color="auto" w:fill="000000" w:themeFill="text1"/>
+        <w:spacing w:after="0"/>
+        <w:jc w:val="both"/>
+        <w:rPr>
+          <w:rFonts w:ascii="Verdana" w:hAnsi="Verdana"/>
+          <w:sz w:val="20"/>
+        </w:rPr>
+      </w:pPr>
+      <w:proofErr w:type="spellStart"/>
+      <w:r>
+        <w:rPr>
+          <w:rFonts w:ascii="Verdana" w:hAnsi="Verdana"/>
+          <w:sz w:val="20"/>
+        </w:rPr>
+        <w:t>Base_A's</w:t>
+      </w:r>
+      <w:proofErr w:type="spellEnd"/>
+      <w:r>
+        <w:rPr>
+          <w:rFonts w:ascii="Verdana" w:hAnsi="Verdana"/>
+          <w:sz w:val="20"/>
+        </w:rPr>
+        <w:t xml:space="preserve"> destructor</w:t>
+      </w:r>
+    </w:p>
+    <w:p>
+      <w:pPr>
+        <w:shd w:val="clear" w:color="auto" w:fill="000000" w:themeFill="text1"/>
+        <w:spacing w:after="0"/>
+        <w:jc w:val="both"/>
+        <w:rPr>
+          <w:rFonts w:ascii="Verdana" w:hAnsi="Verdana"/>
+          <w:sz w:val="20"/>
+        </w:rPr>
+      </w:pPr>
+      <w:proofErr w:type="spellStart"/>
+      <w:r>
+        <w:rPr>
+          <w:rFonts w:ascii="Verdana" w:hAnsi="Verdana"/>
+          <w:sz w:val="20"/>
+        </w:rPr>
+        <w:t>Base_B's</w:t>
+      </w:r>
+      <w:proofErr w:type="spellEnd"/>
+      <w:r>
+        <w:rPr>
+          <w:rFonts w:ascii="Verdana" w:hAnsi="Verdana"/>
+          <w:sz w:val="20"/>
+        </w:rPr>
+        <w:t xml:space="preserve"> destructor</w:t>
       </w:r>
     </w:p>
     <w:p>
@@ -1555,7 +2459,23 @@
           <w:rFonts w:ascii="Verdana" w:hAnsi="Verdana"/>
           <w:sz w:val="20"/>
         </w:rPr>
-        <w:t>class Base_A {</w:t>
+        <w:t xml:space="preserve">class </w:t>
+      </w:r>
+      <w:proofErr w:type="spellStart"/>
+      <w:r>
+        <w:rPr>
+          <w:rFonts w:ascii="Verdana" w:hAnsi="Verdana"/>
+          <w:sz w:val="20"/>
+        </w:rPr>
+        <w:t>Base_A</w:t>
+      </w:r>
+      <w:proofErr w:type="spellEnd"/>
+      <w:r>
+        <w:rPr>
+          <w:rFonts w:ascii="Verdana" w:hAnsi="Verdana"/>
+          <w:sz w:val="20"/>
+        </w:rPr>
+        <w:t xml:space="preserve"> {</w:t>
       </w:r>
     </w:p>
     <w:p>
@@ -1591,7 +2511,55 @@
           <w:rFonts w:ascii="Verdana" w:hAnsi="Verdana"/>
           <w:sz w:val="20"/>
         </w:rPr>
-        <w:t xml:space="preserve">    void display() { cout &lt;&lt; "Base_A\n"; }</w:t>
+        <w:t xml:space="preserve">    void </w:t>
+      </w:r>
+      <w:proofErr w:type="gramStart"/>
+      <w:r>
+        <w:rPr>
+          <w:rFonts w:ascii="Verdana" w:hAnsi="Verdana"/>
+          <w:sz w:val="20"/>
+        </w:rPr>
+        <w:t>display(</w:t>
+      </w:r>
+      <w:proofErr w:type="gramEnd"/>
+      <w:r>
+        <w:rPr>
+          <w:rFonts w:ascii="Verdana" w:hAnsi="Verdana"/>
+          <w:sz w:val="20"/>
+        </w:rPr>
+        <w:t xml:space="preserve">) { </w:t>
+      </w:r>
+      <w:proofErr w:type="spellStart"/>
+      <w:r>
+        <w:rPr>
+          <w:rFonts w:ascii="Verdana" w:hAnsi="Verdana"/>
+          <w:sz w:val="20"/>
+        </w:rPr>
+        <w:t>cout</w:t>
+      </w:r>
+      <w:proofErr w:type="spellEnd"/>
+      <w:r>
+        <w:rPr>
+          <w:rFonts w:ascii="Verdana" w:hAnsi="Verdana"/>
+          <w:sz w:val="20"/>
+        </w:rPr>
+        <w:t xml:space="preserve"> &lt;&lt; "</w:t>
+      </w:r>
+      <w:proofErr w:type="spellStart"/>
+      <w:r>
+        <w:rPr>
+          <w:rFonts w:ascii="Verdana" w:hAnsi="Verdana"/>
+          <w:sz w:val="20"/>
+        </w:rPr>
+        <w:t>Base_A</w:t>
+      </w:r>
+      <w:proofErr w:type="spellEnd"/>
+      <w:r>
+        <w:rPr>
+          <w:rFonts w:ascii="Verdana" w:hAnsi="Verdana"/>
+          <w:sz w:val="20"/>
+        </w:rPr>
+        <w:t>\n"; }</w:t>
       </w:r>
     </w:p>
     <w:p>
@@ -1627,7 +2595,23 @@
           <w:rFonts w:ascii="Verdana" w:hAnsi="Verdana"/>
           <w:sz w:val="20"/>
         </w:rPr>
-        <w:t>class Base_B {</w:t>
+        <w:t xml:space="preserve">class </w:t>
+      </w:r>
+      <w:proofErr w:type="spellStart"/>
+      <w:r>
+        <w:rPr>
+          <w:rFonts w:ascii="Verdana" w:hAnsi="Verdana"/>
+          <w:sz w:val="20"/>
+        </w:rPr>
+        <w:t>Base_B</w:t>
+      </w:r>
+      <w:proofErr w:type="spellEnd"/>
+      <w:r>
+        <w:rPr>
+          <w:rFonts w:ascii="Verdana" w:hAnsi="Verdana"/>
+          <w:sz w:val="20"/>
+        </w:rPr>
+        <w:t xml:space="preserve"> {</w:t>
       </w:r>
     </w:p>
     <w:p>
@@ -1663,7 +2647,55 @@
           <w:rFonts w:ascii="Verdana" w:hAnsi="Verdana"/>
           <w:sz w:val="20"/>
         </w:rPr>
-        <w:t xml:space="preserve">    void display() { cout &lt;&lt; "Base_B\n"; }</w:t>
+        <w:t xml:space="preserve">    void </w:t>
+      </w:r>
+      <w:proofErr w:type="gramStart"/>
+      <w:r>
+        <w:rPr>
+          <w:rFonts w:ascii="Verdana" w:hAnsi="Verdana"/>
+          <w:sz w:val="20"/>
+        </w:rPr>
+        <w:t>display(</w:t>
+      </w:r>
+      <w:proofErr w:type="gramEnd"/>
+      <w:r>
+        <w:rPr>
+          <w:rFonts w:ascii="Verdana" w:hAnsi="Verdana"/>
+          <w:sz w:val="20"/>
+        </w:rPr>
+        <w:t xml:space="preserve">) { </w:t>
+      </w:r>
+      <w:proofErr w:type="spellStart"/>
+      <w:r>
+        <w:rPr>
+          <w:rFonts w:ascii="Verdana" w:hAnsi="Verdana"/>
+          <w:sz w:val="20"/>
+        </w:rPr>
+        <w:t>cout</w:t>
+      </w:r>
+      <w:proofErr w:type="spellEnd"/>
+      <w:r>
+        <w:rPr>
+          <w:rFonts w:ascii="Verdana" w:hAnsi="Verdana"/>
+          <w:sz w:val="20"/>
+        </w:rPr>
+        <w:t xml:space="preserve"> &lt;&lt; "</w:t>
+      </w:r>
+      <w:proofErr w:type="spellStart"/>
+      <w:r>
+        <w:rPr>
+          <w:rFonts w:ascii="Verdana" w:hAnsi="Verdana"/>
+          <w:sz w:val="20"/>
+        </w:rPr>
+        <w:t>Base_B</w:t>
+      </w:r>
+      <w:proofErr w:type="spellEnd"/>
+      <w:r>
+        <w:rPr>
+          <w:rFonts w:ascii="Verdana" w:hAnsi="Verdana"/>
+          <w:sz w:val="20"/>
+        </w:rPr>
+        <w:t>\n"; }</w:t>
       </w:r>
     </w:p>
     <w:p>
@@ -1699,97 +2731,245 @@
           <w:rFonts w:ascii="Verdana" w:hAnsi="Verdana"/>
           <w:sz w:val="20"/>
         </w:rPr>
-        <w:t>class Derived : public Base_B, public Base_A {};</w:t>
-      </w:r>
-    </w:p>
-    <w:p>
-      <w:pPr>
-        <w:shd w:val="clear" w:color="auto" w:fill="000000" w:themeFill="text1"/>
-        <w:spacing w:after="0"/>
-        <w:jc w:val="both"/>
-        <w:rPr>
-          <w:rFonts w:ascii="Verdana" w:hAnsi="Verdana"/>
-          <w:sz w:val="20"/>
-        </w:rPr>
-      </w:pPr>
-      <w:r>
-        <w:rPr>
-          <w:rFonts w:ascii="Verdana" w:hAnsi="Verdana"/>
-          <w:sz w:val="20"/>
-        </w:rPr>
-        <w:t>int main() {</w:t>
-      </w:r>
-    </w:p>
-    <w:p>
-      <w:pPr>
-        <w:shd w:val="clear" w:color="auto" w:fill="000000" w:themeFill="text1"/>
-        <w:spacing w:after="0"/>
-        <w:jc w:val="both"/>
-        <w:rPr>
-          <w:rFonts w:ascii="Verdana" w:hAnsi="Verdana"/>
-          <w:sz w:val="20"/>
-        </w:rPr>
-      </w:pPr>
-      <w:r>
-        <w:rPr>
-          <w:rFonts w:ascii="Verdana" w:hAnsi="Verdana"/>
-          <w:sz w:val="20"/>
-        </w:rPr>
-        <w:t xml:space="preserve">    Derived dobj;</w:t>
-      </w:r>
-    </w:p>
-    <w:p>
-      <w:pPr>
-        <w:shd w:val="clear" w:color="auto" w:fill="000000" w:themeFill="text1"/>
-        <w:spacing w:after="0"/>
-        <w:jc w:val="both"/>
-        <w:rPr>
-          <w:rFonts w:ascii="Verdana" w:hAnsi="Verdana"/>
-          <w:sz w:val="20"/>
-        </w:rPr>
-      </w:pPr>
-      <w:r>
-        <w:rPr>
-          <w:rFonts w:ascii="Verdana" w:hAnsi="Verdana"/>
-          <w:sz w:val="20"/>
-        </w:rPr>
-        <w:t xml:space="preserve">    // dobj.display(); // error: request for member 'display' is ambiguous</w:t>
-      </w:r>
-    </w:p>
-    <w:p>
-      <w:pPr>
-        <w:shd w:val="clear" w:color="auto" w:fill="000000" w:themeFill="text1"/>
-        <w:spacing w:after="0"/>
-        <w:jc w:val="both"/>
-        <w:rPr>
-          <w:rFonts w:ascii="Verdana" w:hAnsi="Verdana"/>
-          <w:sz w:val="20"/>
-        </w:rPr>
-      </w:pPr>
-      <w:r>
-        <w:rPr>
-          <w:rFonts w:ascii="Verdana" w:hAnsi="Verdana"/>
-          <w:sz w:val="20"/>
-        </w:rPr>
-        <w:t xml:space="preserve">    dobj.Base_A::display();</w:t>
-      </w:r>
-    </w:p>
-    <w:p>
-      <w:pPr>
-        <w:shd w:val="clear" w:color="auto" w:fill="000000" w:themeFill="text1"/>
-        <w:spacing w:after="0"/>
-        <w:jc w:val="both"/>
-        <w:rPr>
-          <w:rFonts w:ascii="Verdana" w:hAnsi="Verdana"/>
-          <w:sz w:val="20"/>
-        </w:rPr>
-      </w:pPr>
-      <w:r>
-        <w:rPr>
-          <w:rFonts w:ascii="Verdana" w:hAnsi="Verdana"/>
-          <w:sz w:val="20"/>
-        </w:rPr>
-        <w:t xml:space="preserve">    dobj.Base_B::display();</w:t>
+        <w:t xml:space="preserve">class </w:t>
+      </w:r>
+      <w:proofErr w:type="gramStart"/>
+      <w:r>
+        <w:rPr>
+          <w:rFonts w:ascii="Verdana" w:hAnsi="Verdana"/>
+          <w:sz w:val="20"/>
+        </w:rPr>
+        <w:t>Derived :</w:t>
+      </w:r>
+      <w:proofErr w:type="gramEnd"/>
+      <w:r>
+        <w:rPr>
+          <w:rFonts w:ascii="Verdana" w:hAnsi="Verdana"/>
+          <w:sz w:val="20"/>
+        </w:rPr>
+        <w:t xml:space="preserve"> public </w:t>
+      </w:r>
+      <w:proofErr w:type="spellStart"/>
+      <w:r>
+        <w:rPr>
+          <w:rFonts w:ascii="Verdana" w:hAnsi="Verdana"/>
+          <w:sz w:val="20"/>
+        </w:rPr>
+        <w:t>Base_B</w:t>
+      </w:r>
+      <w:proofErr w:type="spellEnd"/>
+      <w:r>
+        <w:rPr>
+          <w:rFonts w:ascii="Verdana" w:hAnsi="Verdana"/>
+          <w:sz w:val="20"/>
+        </w:rPr>
+        <w:t xml:space="preserve">, public </w:t>
+      </w:r>
+      <w:proofErr w:type="spellStart"/>
+      <w:r>
+        <w:rPr>
+          <w:rFonts w:ascii="Verdana" w:hAnsi="Verdana"/>
+          <w:sz w:val="20"/>
+        </w:rPr>
+        <w:t>Base_A</w:t>
+      </w:r>
+      <w:proofErr w:type="spellEnd"/>
+      <w:r>
+        <w:rPr>
+          <w:rFonts w:ascii="Verdana" w:hAnsi="Verdana"/>
+          <w:sz w:val="20"/>
+        </w:rPr>
+        <w:t xml:space="preserve"> {};</w:t>
+      </w:r>
+    </w:p>
+    <w:p>
+      <w:pPr>
+        <w:shd w:val="clear" w:color="auto" w:fill="000000" w:themeFill="text1"/>
+        <w:spacing w:after="0"/>
+        <w:jc w:val="both"/>
+        <w:rPr>
+          <w:rFonts w:ascii="Verdana" w:hAnsi="Verdana"/>
+          <w:sz w:val="20"/>
+        </w:rPr>
+      </w:pPr>
+      <w:r>
+        <w:rPr>
+          <w:rFonts w:ascii="Verdana" w:hAnsi="Verdana"/>
+          <w:sz w:val="20"/>
+        </w:rPr>
+        <w:t xml:space="preserve">int </w:t>
+      </w:r>
+      <w:proofErr w:type="gramStart"/>
+      <w:r>
+        <w:rPr>
+          <w:rFonts w:ascii="Verdana" w:hAnsi="Verdana"/>
+          <w:sz w:val="20"/>
+        </w:rPr>
+        <w:t>main(</w:t>
+      </w:r>
+      <w:proofErr w:type="gramEnd"/>
+      <w:r>
+        <w:rPr>
+          <w:rFonts w:ascii="Verdana" w:hAnsi="Verdana"/>
+          <w:sz w:val="20"/>
+        </w:rPr>
+        <w:t>) {</w:t>
+      </w:r>
+    </w:p>
+    <w:p>
+      <w:pPr>
+        <w:shd w:val="clear" w:color="auto" w:fill="000000" w:themeFill="text1"/>
+        <w:spacing w:after="0"/>
+        <w:jc w:val="both"/>
+        <w:rPr>
+          <w:rFonts w:ascii="Verdana" w:hAnsi="Verdana"/>
+          <w:sz w:val="20"/>
+        </w:rPr>
+      </w:pPr>
+      <w:r>
+        <w:rPr>
+          <w:rFonts w:ascii="Verdana" w:hAnsi="Verdana"/>
+          <w:sz w:val="20"/>
+        </w:rPr>
+        <w:t xml:space="preserve">    Derived </w:t>
+      </w:r>
+      <w:proofErr w:type="spellStart"/>
+      <w:r>
+        <w:rPr>
+          <w:rFonts w:ascii="Verdana" w:hAnsi="Verdana"/>
+          <w:sz w:val="20"/>
+        </w:rPr>
+        <w:t>dobj</w:t>
+      </w:r>
+      <w:proofErr w:type="spellEnd"/>
+      <w:r>
+        <w:rPr>
+          <w:rFonts w:ascii="Verdana" w:hAnsi="Verdana"/>
+          <w:sz w:val="20"/>
+        </w:rPr>
+        <w:t>;</w:t>
+      </w:r>
+    </w:p>
+    <w:p>
+      <w:pPr>
+        <w:shd w:val="clear" w:color="auto" w:fill="000000" w:themeFill="text1"/>
+        <w:spacing w:after="0"/>
+        <w:jc w:val="both"/>
+        <w:rPr>
+          <w:rFonts w:ascii="Verdana" w:hAnsi="Verdana"/>
+          <w:sz w:val="20"/>
+        </w:rPr>
+      </w:pPr>
+      <w:r>
+        <w:rPr>
+          <w:rFonts w:ascii="Verdana" w:hAnsi="Verdana"/>
+          <w:sz w:val="20"/>
+        </w:rPr>
+        <w:t xml:space="preserve">    // </w:t>
+      </w:r>
+      <w:proofErr w:type="spellStart"/>
+      <w:proofErr w:type="gramStart"/>
+      <w:r>
+        <w:rPr>
+          <w:rFonts w:ascii="Verdana" w:hAnsi="Verdana"/>
+          <w:sz w:val="20"/>
+        </w:rPr>
+        <w:t>dobj.display</w:t>
+      </w:r>
+      <w:proofErr w:type="spellEnd"/>
+      <w:proofErr w:type="gramEnd"/>
+      <w:r>
+        <w:rPr>
+          <w:rFonts w:ascii="Verdana" w:hAnsi="Verdana"/>
+          <w:sz w:val="20"/>
+        </w:rPr>
+        <w:t>(); // error: request for member 'display' is ambiguous</w:t>
+      </w:r>
+    </w:p>
+    <w:p>
+      <w:pPr>
+        <w:shd w:val="clear" w:color="auto" w:fill="000000" w:themeFill="text1"/>
+        <w:spacing w:after="0"/>
+        <w:jc w:val="both"/>
+        <w:rPr>
+          <w:rFonts w:ascii="Verdana" w:hAnsi="Verdana"/>
+          <w:sz w:val="20"/>
+        </w:rPr>
+      </w:pPr>
+      <w:r>
+        <w:rPr>
+          <w:rFonts w:ascii="Verdana" w:hAnsi="Verdana"/>
+          <w:sz w:val="20"/>
+        </w:rPr>
+        <w:t xml:space="preserve">    </w:t>
+      </w:r>
+      <w:proofErr w:type="spellStart"/>
+      <w:proofErr w:type="gramStart"/>
+      <w:r>
+        <w:rPr>
+          <w:rFonts w:ascii="Verdana" w:hAnsi="Verdana"/>
+          <w:sz w:val="20"/>
+        </w:rPr>
+        <w:t>dobj.Base</w:t>
+      </w:r>
+      <w:proofErr w:type="gramEnd"/>
+      <w:r>
+        <w:rPr>
+          <w:rFonts w:ascii="Verdana" w:hAnsi="Verdana"/>
+          <w:sz w:val="20"/>
+        </w:rPr>
+        <w:t>_A</w:t>
+      </w:r>
+      <w:proofErr w:type="spellEnd"/>
+      <w:r>
+        <w:rPr>
+          <w:rFonts w:ascii="Verdana" w:hAnsi="Verdana"/>
+          <w:sz w:val="20"/>
+        </w:rPr>
+        <w:t>::display();</w:t>
+      </w:r>
+    </w:p>
+    <w:p>
+      <w:pPr>
+        <w:shd w:val="clear" w:color="auto" w:fill="000000" w:themeFill="text1"/>
+        <w:spacing w:after="0"/>
+        <w:jc w:val="both"/>
+        <w:rPr>
+          <w:rFonts w:ascii="Verdana" w:hAnsi="Verdana"/>
+          <w:sz w:val="20"/>
+        </w:rPr>
+      </w:pPr>
+      <w:r>
+        <w:rPr>
+          <w:rFonts w:ascii="Verdana" w:hAnsi="Verdana"/>
+          <w:sz w:val="20"/>
+        </w:rPr>
+        <w:t xml:space="preserve">    </w:t>
+      </w:r>
+      <w:proofErr w:type="spellStart"/>
+      <w:proofErr w:type="gramStart"/>
+      <w:r>
+        <w:rPr>
+          <w:rFonts w:ascii="Verdana" w:hAnsi="Verdana"/>
+          <w:sz w:val="20"/>
+        </w:rPr>
+        <w:t>dobj.Base</w:t>
+      </w:r>
+      <w:proofErr w:type="gramEnd"/>
+      <w:r>
+        <w:rPr>
+          <w:rFonts w:ascii="Verdana" w:hAnsi="Verdana"/>
+          <w:sz w:val="20"/>
+        </w:rPr>
+        <w:t>_B</w:t>
+      </w:r>
+      <w:proofErr w:type="spellEnd"/>
+      <w:r>
+        <w:rPr>
+          <w:rFonts w:ascii="Verdana" w:hAnsi="Verdana"/>
+          <w:sz w:val="20"/>
+        </w:rPr>
+        <w:t>::display();</w:t>
       </w:r>
     </w:p>
     <w:p>
@@ -1856,24 +3036,34 @@
           <w:sz w:val="20"/>
         </w:rPr>
       </w:pPr>
-      <w:r>
-        <w:rPr>
-          <w:rFonts w:ascii="Verdana" w:hAnsi="Verdana"/>
-          <w:sz w:val="20"/>
-        </w:rPr>
-        <w:t xml:space="preserve">Base_A </w:t>
-      </w:r>
-    </w:p>
-    <w:p>
-      <w:pPr>
-        <w:shd w:val="clear" w:color="auto" w:fill="000000" w:themeFill="text1"/>
-        <w:spacing w:after="0"/>
-        <w:jc w:val="both"/>
-        <w:rPr>
-          <w:rFonts w:ascii="Verdana" w:hAnsi="Verdana"/>
-          <w:sz w:val="20"/>
-        </w:rPr>
-      </w:pPr>
+      <w:proofErr w:type="spellStart"/>
+      <w:r>
+        <w:rPr>
+          <w:rFonts w:ascii="Verdana" w:hAnsi="Verdana"/>
+          <w:sz w:val="20"/>
+        </w:rPr>
+        <w:t>Base_A</w:t>
+      </w:r>
+      <w:proofErr w:type="spellEnd"/>
+      <w:r>
+        <w:rPr>
+          <w:rFonts w:ascii="Verdana" w:hAnsi="Verdana"/>
+          <w:sz w:val="20"/>
+        </w:rPr>
+        <w:t xml:space="preserve"> </w:t>
+      </w:r>
+    </w:p>
+    <w:p>
+      <w:pPr>
+        <w:shd w:val="clear" w:color="auto" w:fill="000000" w:themeFill="text1"/>
+        <w:spacing w:after="0"/>
+        <w:jc w:val="both"/>
+        <w:rPr>
+          <w:rFonts w:ascii="Verdana" w:hAnsi="Verdana"/>
+          <w:sz w:val="20"/>
+        </w:rPr>
+      </w:pPr>
+      <w:proofErr w:type="spellStart"/>
       <w:r>
         <w:rPr>
           <w:rFonts w:ascii="Verdana" w:hAnsi="Verdana"/>
@@ -1881,6 +3071,7 @@
         </w:rPr>
         <w:t>Base_B</w:t>
       </w:r>
+      <w:proofErr w:type="spellEnd"/>
     </w:p>
     <w:p>
       <w:pPr>
@@ -2040,25 +3231,105 @@
           <w:rFonts w:ascii="Verdana" w:hAnsi="Verdana"/>
           <w:sz w:val="20"/>
         </w:rPr>
-        <w:t xml:space="preserve">    Person(int x) { cout &lt;&lt; "Person constrcutor\n"; }</w:t>
-      </w:r>
-    </w:p>
-    <w:p>
-      <w:pPr>
-        <w:shd w:val="clear" w:color="auto" w:fill="000000" w:themeFill="text1"/>
-        <w:spacing w:after="0"/>
-        <w:jc w:val="both"/>
-        <w:rPr>
-          <w:rFonts w:ascii="Verdana" w:hAnsi="Verdana"/>
-          <w:sz w:val="20"/>
-        </w:rPr>
-      </w:pPr>
-      <w:r>
-        <w:rPr>
-          <w:rFonts w:ascii="Verdana" w:hAnsi="Verdana"/>
-          <w:sz w:val="20"/>
-        </w:rPr>
-        <w:t xml:space="preserve">    void display() { cout &lt;&lt; "Person display\n"; }</w:t>
+        <w:t xml:space="preserve">    </w:t>
+      </w:r>
+      <w:proofErr w:type="gramStart"/>
+      <w:r>
+        <w:rPr>
+          <w:rFonts w:ascii="Verdana" w:hAnsi="Verdana"/>
+          <w:sz w:val="20"/>
+        </w:rPr>
+        <w:t>Person(</w:t>
+      </w:r>
+      <w:proofErr w:type="gramEnd"/>
+      <w:r>
+        <w:rPr>
+          <w:rFonts w:ascii="Verdana" w:hAnsi="Verdana"/>
+          <w:sz w:val="20"/>
+        </w:rPr>
+        <w:t xml:space="preserve">int x) { </w:t>
+      </w:r>
+      <w:proofErr w:type="spellStart"/>
+      <w:r>
+        <w:rPr>
+          <w:rFonts w:ascii="Verdana" w:hAnsi="Verdana"/>
+          <w:sz w:val="20"/>
+        </w:rPr>
+        <w:t>cout</w:t>
+      </w:r>
+      <w:proofErr w:type="spellEnd"/>
+      <w:r>
+        <w:rPr>
+          <w:rFonts w:ascii="Verdana" w:hAnsi="Verdana"/>
+          <w:sz w:val="20"/>
+        </w:rPr>
+        <w:t xml:space="preserve"> &lt;&lt; "Person </w:t>
+      </w:r>
+      <w:proofErr w:type="spellStart"/>
+      <w:r>
+        <w:rPr>
+          <w:rFonts w:ascii="Verdana" w:hAnsi="Verdana"/>
+          <w:sz w:val="20"/>
+        </w:rPr>
+        <w:t>constrcutor</w:t>
+      </w:r>
+      <w:proofErr w:type="spellEnd"/>
+      <w:r>
+        <w:rPr>
+          <w:rFonts w:ascii="Verdana" w:hAnsi="Verdana"/>
+          <w:sz w:val="20"/>
+        </w:rPr>
+        <w:t>\n"; }</w:t>
+      </w:r>
+    </w:p>
+    <w:p>
+      <w:pPr>
+        <w:shd w:val="clear" w:color="auto" w:fill="000000" w:themeFill="text1"/>
+        <w:spacing w:after="0"/>
+        <w:jc w:val="both"/>
+        <w:rPr>
+          <w:rFonts w:ascii="Verdana" w:hAnsi="Verdana"/>
+          <w:sz w:val="20"/>
+        </w:rPr>
+      </w:pPr>
+      <w:r>
+        <w:rPr>
+          <w:rFonts w:ascii="Verdana" w:hAnsi="Verdana"/>
+          <w:sz w:val="20"/>
+        </w:rPr>
+        <w:t xml:space="preserve">    void </w:t>
+      </w:r>
+      <w:proofErr w:type="gramStart"/>
+      <w:r>
+        <w:rPr>
+          <w:rFonts w:ascii="Verdana" w:hAnsi="Verdana"/>
+          <w:sz w:val="20"/>
+        </w:rPr>
+        <w:t>display(</w:t>
+      </w:r>
+      <w:proofErr w:type="gramEnd"/>
+      <w:r>
+        <w:rPr>
+          <w:rFonts w:ascii="Verdana" w:hAnsi="Verdana"/>
+          <w:sz w:val="20"/>
+        </w:rPr>
+        <w:t xml:space="preserve">) { </w:t>
+      </w:r>
+      <w:proofErr w:type="spellStart"/>
+      <w:r>
+        <w:rPr>
+          <w:rFonts w:ascii="Verdana" w:hAnsi="Verdana"/>
+          <w:sz w:val="20"/>
+        </w:rPr>
+        <w:t>cout</w:t>
+      </w:r>
+      <w:proofErr w:type="spellEnd"/>
+      <w:r>
+        <w:rPr>
+          <w:rFonts w:ascii="Verdana" w:hAnsi="Verdana"/>
+          <w:sz w:val="20"/>
+        </w:rPr>
+        <w:t xml:space="preserve"> &lt;&lt; "Person display\n"; }</w:t>
       </w:r>
     </w:p>
     <w:p>
@@ -2106,7 +3377,23 @@
           <w:sz w:val="20"/>
         </w:rPr>
         <w:lastRenderedPageBreak/>
-        <w:t>class Faculty : public Person {</w:t>
+        <w:t xml:space="preserve">class </w:t>
+      </w:r>
+      <w:proofErr w:type="gramStart"/>
+      <w:r>
+        <w:rPr>
+          <w:rFonts w:ascii="Verdana" w:hAnsi="Verdana"/>
+          <w:sz w:val="20"/>
+        </w:rPr>
+        <w:t>Faculty :</w:t>
+      </w:r>
+      <w:proofErr w:type="gramEnd"/>
+      <w:r>
+        <w:rPr>
+          <w:rFonts w:ascii="Verdana" w:hAnsi="Verdana"/>
+          <w:sz w:val="20"/>
+        </w:rPr>
+        <w:t xml:space="preserve"> public Person {</w:t>
       </w:r>
     </w:p>
     <w:p>
@@ -2142,7 +3429,55 @@
           <w:rFonts w:ascii="Verdana" w:hAnsi="Verdana"/>
           <w:sz w:val="20"/>
         </w:rPr>
-        <w:t xml:space="preserve">    Faculty(int x) : Person(x) { cout &lt;&lt; "Faculty constrcutor\n"; }</w:t>
+        <w:t xml:space="preserve">    </w:t>
+      </w:r>
+      <w:proofErr w:type="gramStart"/>
+      <w:r>
+        <w:rPr>
+          <w:rFonts w:ascii="Verdana" w:hAnsi="Verdana"/>
+          <w:sz w:val="20"/>
+        </w:rPr>
+        <w:t>Faculty(</w:t>
+      </w:r>
+      <w:proofErr w:type="gramEnd"/>
+      <w:r>
+        <w:rPr>
+          <w:rFonts w:ascii="Verdana" w:hAnsi="Verdana"/>
+          <w:sz w:val="20"/>
+        </w:rPr>
+        <w:t xml:space="preserve">int x) : Person(x) { </w:t>
+      </w:r>
+      <w:proofErr w:type="spellStart"/>
+      <w:r>
+        <w:rPr>
+          <w:rFonts w:ascii="Verdana" w:hAnsi="Verdana"/>
+          <w:sz w:val="20"/>
+        </w:rPr>
+        <w:t>cout</w:t>
+      </w:r>
+      <w:proofErr w:type="spellEnd"/>
+      <w:r>
+        <w:rPr>
+          <w:rFonts w:ascii="Verdana" w:hAnsi="Verdana"/>
+          <w:sz w:val="20"/>
+        </w:rPr>
+        <w:t xml:space="preserve"> &lt;&lt; "Faculty </w:t>
+      </w:r>
+      <w:proofErr w:type="spellStart"/>
+      <w:r>
+        <w:rPr>
+          <w:rFonts w:ascii="Verdana" w:hAnsi="Verdana"/>
+          <w:sz w:val="20"/>
+        </w:rPr>
+        <w:t>constrcutor</w:t>
+      </w:r>
+      <w:proofErr w:type="spellEnd"/>
+      <w:r>
+        <w:rPr>
+          <w:rFonts w:ascii="Verdana" w:hAnsi="Verdana"/>
+          <w:sz w:val="20"/>
+        </w:rPr>
+        <w:t>\n"; }</w:t>
       </w:r>
     </w:p>
     <w:p>
@@ -2189,7 +3524,23 @@
           <w:rFonts w:ascii="Verdana" w:hAnsi="Verdana"/>
           <w:sz w:val="20"/>
         </w:rPr>
-        <w:t>class Student : public Person {</w:t>
+        <w:t xml:space="preserve">class </w:t>
+      </w:r>
+      <w:proofErr w:type="gramStart"/>
+      <w:r>
+        <w:rPr>
+          <w:rFonts w:ascii="Verdana" w:hAnsi="Verdana"/>
+          <w:sz w:val="20"/>
+        </w:rPr>
+        <w:t>Student :</w:t>
+      </w:r>
+      <w:proofErr w:type="gramEnd"/>
+      <w:r>
+        <w:rPr>
+          <w:rFonts w:ascii="Verdana" w:hAnsi="Verdana"/>
+          <w:sz w:val="20"/>
+        </w:rPr>
+        <w:t xml:space="preserve"> public Person {</w:t>
       </w:r>
     </w:p>
     <w:p>
@@ -2225,7 +3576,55 @@
           <w:rFonts w:ascii="Verdana" w:hAnsi="Verdana"/>
           <w:sz w:val="20"/>
         </w:rPr>
-        <w:t xml:space="preserve">    Student(int x) : Person(x) { cout &lt;&lt; "Student constrcutor\n"; }</w:t>
+        <w:t xml:space="preserve">    </w:t>
+      </w:r>
+      <w:proofErr w:type="gramStart"/>
+      <w:r>
+        <w:rPr>
+          <w:rFonts w:ascii="Verdana" w:hAnsi="Verdana"/>
+          <w:sz w:val="20"/>
+        </w:rPr>
+        <w:t>Student(</w:t>
+      </w:r>
+      <w:proofErr w:type="gramEnd"/>
+      <w:r>
+        <w:rPr>
+          <w:rFonts w:ascii="Verdana" w:hAnsi="Verdana"/>
+          <w:sz w:val="20"/>
+        </w:rPr>
+        <w:t xml:space="preserve">int x) : Person(x) { </w:t>
+      </w:r>
+      <w:proofErr w:type="spellStart"/>
+      <w:r>
+        <w:rPr>
+          <w:rFonts w:ascii="Verdana" w:hAnsi="Verdana"/>
+          <w:sz w:val="20"/>
+        </w:rPr>
+        <w:t>cout</w:t>
+      </w:r>
+      <w:proofErr w:type="spellEnd"/>
+      <w:r>
+        <w:rPr>
+          <w:rFonts w:ascii="Verdana" w:hAnsi="Verdana"/>
+          <w:sz w:val="20"/>
+        </w:rPr>
+        <w:t xml:space="preserve"> &lt;&lt; "Student </w:t>
+      </w:r>
+      <w:proofErr w:type="spellStart"/>
+      <w:r>
+        <w:rPr>
+          <w:rFonts w:ascii="Verdana" w:hAnsi="Verdana"/>
+          <w:sz w:val="20"/>
+        </w:rPr>
+        <w:t>constrcutor</w:t>
+      </w:r>
+      <w:proofErr w:type="spellEnd"/>
+      <w:r>
+        <w:rPr>
+          <w:rFonts w:ascii="Verdana" w:hAnsi="Verdana"/>
+          <w:sz w:val="20"/>
+        </w:rPr>
+        <w:t>\n"; }</w:t>
       </w:r>
     </w:p>
     <w:p>
@@ -2272,7 +3671,23 @@
           <w:rFonts w:ascii="Verdana" w:hAnsi="Verdana"/>
           <w:sz w:val="20"/>
         </w:rPr>
-        <w:t>class TA : public Faculty, public Student {</w:t>
+        <w:t xml:space="preserve">class </w:t>
+      </w:r>
+      <w:proofErr w:type="gramStart"/>
+      <w:r>
+        <w:rPr>
+          <w:rFonts w:ascii="Verdana" w:hAnsi="Verdana"/>
+          <w:sz w:val="20"/>
+        </w:rPr>
+        <w:t>TA :</w:t>
+      </w:r>
+      <w:proofErr w:type="gramEnd"/>
+      <w:r>
+        <w:rPr>
+          <w:rFonts w:ascii="Verdana" w:hAnsi="Verdana"/>
+          <w:sz w:val="20"/>
+        </w:rPr>
+        <w:t xml:space="preserve"> public Faculty, public Student {</w:t>
       </w:r>
     </w:p>
     <w:p>
@@ -2308,25 +3723,89 @@
           <w:rFonts w:ascii="Verdana" w:hAnsi="Verdana"/>
           <w:sz w:val="20"/>
         </w:rPr>
-        <w:t xml:space="preserve">    TA(int x) : Student(x), Faculty(x) {  // CW: base 'Student' will be initialized after [-Wreorder]</w:t>
-      </w:r>
-    </w:p>
-    <w:p>
-      <w:pPr>
-        <w:shd w:val="clear" w:color="auto" w:fill="000000" w:themeFill="text1"/>
-        <w:spacing w:after="0"/>
-        <w:jc w:val="both"/>
-        <w:rPr>
-          <w:rFonts w:ascii="Verdana" w:hAnsi="Verdana"/>
-          <w:sz w:val="20"/>
-        </w:rPr>
-      </w:pPr>
-      <w:r>
-        <w:rPr>
-          <w:rFonts w:ascii="Verdana" w:hAnsi="Verdana"/>
-          <w:sz w:val="20"/>
-        </w:rPr>
-        <w:t xml:space="preserve">        cout &lt;&lt; "TA constrcutor\n";</w:t>
+        <w:t xml:space="preserve">    </w:t>
+      </w:r>
+      <w:proofErr w:type="gramStart"/>
+      <w:r>
+        <w:rPr>
+          <w:rFonts w:ascii="Verdana" w:hAnsi="Verdana"/>
+          <w:sz w:val="20"/>
+        </w:rPr>
+        <w:t>TA(</w:t>
+      </w:r>
+      <w:proofErr w:type="gramEnd"/>
+      <w:r>
+        <w:rPr>
+          <w:rFonts w:ascii="Verdana" w:hAnsi="Verdana"/>
+          <w:sz w:val="20"/>
+        </w:rPr>
+        <w:t>int x) : Student(x), Faculty(x) {  // CW: base 'Student' will be initialized after [-</w:t>
+      </w:r>
+      <w:proofErr w:type="spellStart"/>
+      <w:r>
+        <w:rPr>
+          <w:rFonts w:ascii="Verdana" w:hAnsi="Verdana"/>
+          <w:sz w:val="20"/>
+        </w:rPr>
+        <w:t>Wreorder</w:t>
+      </w:r>
+      <w:proofErr w:type="spellEnd"/>
+      <w:r>
+        <w:rPr>
+          <w:rFonts w:ascii="Verdana" w:hAnsi="Verdana"/>
+          <w:sz w:val="20"/>
+        </w:rPr>
+        <w:t>]</w:t>
+      </w:r>
+    </w:p>
+    <w:p>
+      <w:pPr>
+        <w:shd w:val="clear" w:color="auto" w:fill="000000" w:themeFill="text1"/>
+        <w:spacing w:after="0"/>
+        <w:jc w:val="both"/>
+        <w:rPr>
+          <w:rFonts w:ascii="Verdana" w:hAnsi="Verdana"/>
+          <w:sz w:val="20"/>
+        </w:rPr>
+      </w:pPr>
+      <w:r>
+        <w:rPr>
+          <w:rFonts w:ascii="Verdana" w:hAnsi="Verdana"/>
+          <w:sz w:val="20"/>
+        </w:rPr>
+        <w:t xml:space="preserve">        </w:t>
+      </w:r>
+      <w:proofErr w:type="spellStart"/>
+      <w:r>
+        <w:rPr>
+          <w:rFonts w:ascii="Verdana" w:hAnsi="Verdana"/>
+          <w:sz w:val="20"/>
+        </w:rPr>
+        <w:t>cout</w:t>
+      </w:r>
+      <w:proofErr w:type="spellEnd"/>
+      <w:r>
+        <w:rPr>
+          <w:rFonts w:ascii="Verdana" w:hAnsi="Verdana"/>
+          <w:sz w:val="20"/>
+        </w:rPr>
+        <w:t xml:space="preserve"> &lt;&lt; "TA </w:t>
+      </w:r>
+      <w:proofErr w:type="spellStart"/>
+      <w:r>
+        <w:rPr>
+          <w:rFonts w:ascii="Verdana" w:hAnsi="Verdana"/>
+          <w:sz w:val="20"/>
+        </w:rPr>
+        <w:t>constrcutor</w:t>
+      </w:r>
+      <w:proofErr w:type="spellEnd"/>
+      <w:r>
+        <w:rPr>
+          <w:rFonts w:ascii="Verdana" w:hAnsi="Verdana"/>
+          <w:sz w:val="20"/>
+        </w:rPr>
+        <w:t>\n";</w:t>
       </w:r>
     </w:p>
     <w:p>
@@ -2391,7 +3870,23 @@
           <w:rFonts w:ascii="Verdana" w:hAnsi="Verdana"/>
           <w:sz w:val="20"/>
         </w:rPr>
-        <w:t>int main() {</w:t>
+        <w:t xml:space="preserve">int </w:t>
+      </w:r>
+      <w:proofErr w:type="gramStart"/>
+      <w:r>
+        <w:rPr>
+          <w:rFonts w:ascii="Verdana" w:hAnsi="Verdana"/>
+          <w:sz w:val="20"/>
+        </w:rPr>
+        <w:t>main(</w:t>
+      </w:r>
+      <w:proofErr w:type="gramEnd"/>
+      <w:r>
+        <w:rPr>
+          <w:rFonts w:ascii="Verdana" w:hAnsi="Verdana"/>
+          <w:sz w:val="20"/>
+        </w:rPr>
+        <w:t>) {</w:t>
       </w:r>
     </w:p>
     <w:p>
@@ -2507,93 +4002,152 @@
           <w:rFonts w:ascii="Verdana" w:hAnsi="Verdana"/>
           <w:sz w:val="20"/>
         </w:rPr>
-        <w:t>Person constrcutor</w:t>
-      </w:r>
-    </w:p>
-    <w:p>
-      <w:pPr>
-        <w:shd w:val="clear" w:color="auto" w:fill="000000" w:themeFill="text1"/>
-        <w:spacing w:after="0"/>
-        <w:jc w:val="both"/>
-        <w:rPr>
-          <w:rFonts w:ascii="Verdana" w:hAnsi="Verdana"/>
-          <w:sz w:val="20"/>
-        </w:rPr>
-      </w:pPr>
-      <w:r>
-        <w:rPr>
-          <w:rFonts w:ascii="Verdana" w:hAnsi="Verdana"/>
-          <w:sz w:val="20"/>
-        </w:rPr>
-        <w:t>Faculty constrcutor</w:t>
-      </w:r>
-    </w:p>
-    <w:p>
-      <w:pPr>
-        <w:shd w:val="clear" w:color="auto" w:fill="000000" w:themeFill="text1"/>
-        <w:spacing w:after="0"/>
-        <w:jc w:val="both"/>
-        <w:rPr>
-          <w:rFonts w:ascii="Verdana" w:hAnsi="Verdana"/>
-          <w:sz w:val="20"/>
-        </w:rPr>
-      </w:pPr>
-      <w:r>
-        <w:rPr>
-          <w:rFonts w:ascii="Verdana" w:hAnsi="Verdana"/>
-          <w:sz w:val="20"/>
-        </w:rPr>
-        <w:t>Person constrcutor</w:t>
-      </w:r>
-    </w:p>
-    <w:p>
-      <w:pPr>
-        <w:shd w:val="clear" w:color="auto" w:fill="000000" w:themeFill="text1"/>
-        <w:spacing w:after="0"/>
-        <w:jc w:val="both"/>
-        <w:rPr>
-          <w:rFonts w:ascii="Verdana" w:hAnsi="Verdana"/>
-          <w:sz w:val="20"/>
-        </w:rPr>
-      </w:pPr>
-      <w:r>
-        <w:rPr>
-          <w:rFonts w:ascii="Verdana" w:hAnsi="Verdana"/>
-          <w:sz w:val="20"/>
-        </w:rPr>
-        <w:t>Student constrcutor</w:t>
-      </w:r>
-    </w:p>
-    <w:p>
-      <w:pPr>
-        <w:shd w:val="clear" w:color="auto" w:fill="000000" w:themeFill="text1"/>
-        <w:spacing w:after="0"/>
-        <w:jc w:val="both"/>
-        <w:rPr>
-          <w:rFonts w:ascii="Verdana" w:hAnsi="Verdana"/>
-          <w:sz w:val="20"/>
-        </w:rPr>
-      </w:pPr>
-      <w:r>
-        <w:rPr>
-          <w:rFonts w:ascii="Verdana" w:hAnsi="Verdana"/>
-          <w:sz w:val="20"/>
-        </w:rPr>
-        <w:t>TA constrcutor</w:t>
-      </w:r>
-    </w:p>
-    <w:p>
-      <w:pPr>
-        <w:jc w:val="both"/>
-        <w:rPr>
-          <w:rFonts w:ascii="Verdana" w:hAnsi="Verdana"/>
-        </w:rPr>
-      </w:pPr>
-      <w:r>
-        <w:rPr>
-          <w:rFonts w:ascii="Verdana" w:hAnsi="Verdana"/>
-        </w:rPr>
-        <w:t>In the above program, constructor of ‘Person’ is called two times. Destructor of ‘Person’ will also be called two times when object ‘ta1’ is destructed. So object ‘ta1’ has two copies of all members of ‘Person’, this causes ambiguities.</w:t>
+        <w:t xml:space="preserve">Person </w:t>
+      </w:r>
+      <w:proofErr w:type="spellStart"/>
+      <w:r>
+        <w:rPr>
+          <w:rFonts w:ascii="Verdana" w:hAnsi="Verdana"/>
+          <w:sz w:val="20"/>
+        </w:rPr>
+        <w:t>constrcutor</w:t>
+      </w:r>
+      <w:proofErr w:type="spellEnd"/>
+    </w:p>
+    <w:p>
+      <w:pPr>
+        <w:shd w:val="clear" w:color="auto" w:fill="000000" w:themeFill="text1"/>
+        <w:spacing w:after="0"/>
+        <w:jc w:val="both"/>
+        <w:rPr>
+          <w:rFonts w:ascii="Verdana" w:hAnsi="Verdana"/>
+          <w:sz w:val="20"/>
+        </w:rPr>
+      </w:pPr>
+      <w:r>
+        <w:rPr>
+          <w:rFonts w:ascii="Verdana" w:hAnsi="Verdana"/>
+          <w:sz w:val="20"/>
+        </w:rPr>
+        <w:t xml:space="preserve">Faculty </w:t>
+      </w:r>
+      <w:proofErr w:type="spellStart"/>
+      <w:r>
+        <w:rPr>
+          <w:rFonts w:ascii="Verdana" w:hAnsi="Verdana"/>
+          <w:sz w:val="20"/>
+        </w:rPr>
+        <w:t>constrcutor</w:t>
+      </w:r>
+      <w:proofErr w:type="spellEnd"/>
+    </w:p>
+    <w:p>
+      <w:pPr>
+        <w:shd w:val="clear" w:color="auto" w:fill="000000" w:themeFill="text1"/>
+        <w:spacing w:after="0"/>
+        <w:jc w:val="both"/>
+        <w:rPr>
+          <w:rFonts w:ascii="Verdana" w:hAnsi="Verdana"/>
+          <w:sz w:val="20"/>
+        </w:rPr>
+      </w:pPr>
+      <w:r>
+        <w:rPr>
+          <w:rFonts w:ascii="Verdana" w:hAnsi="Verdana"/>
+          <w:sz w:val="20"/>
+        </w:rPr>
+        <w:t xml:space="preserve">Person </w:t>
+      </w:r>
+      <w:proofErr w:type="spellStart"/>
+      <w:r>
+        <w:rPr>
+          <w:rFonts w:ascii="Verdana" w:hAnsi="Verdana"/>
+          <w:sz w:val="20"/>
+        </w:rPr>
+        <w:t>constrcutor</w:t>
+      </w:r>
+      <w:proofErr w:type="spellEnd"/>
+    </w:p>
+    <w:p>
+      <w:pPr>
+        <w:shd w:val="clear" w:color="auto" w:fill="000000" w:themeFill="text1"/>
+        <w:spacing w:after="0"/>
+        <w:jc w:val="both"/>
+        <w:rPr>
+          <w:rFonts w:ascii="Verdana" w:hAnsi="Verdana"/>
+          <w:sz w:val="20"/>
+        </w:rPr>
+      </w:pPr>
+      <w:r>
+        <w:rPr>
+          <w:rFonts w:ascii="Verdana" w:hAnsi="Verdana"/>
+          <w:sz w:val="20"/>
+        </w:rPr>
+        <w:t xml:space="preserve">Student </w:t>
+      </w:r>
+      <w:proofErr w:type="spellStart"/>
+      <w:r>
+        <w:rPr>
+          <w:rFonts w:ascii="Verdana" w:hAnsi="Verdana"/>
+          <w:sz w:val="20"/>
+        </w:rPr>
+        <w:t>constrcutor</w:t>
+      </w:r>
+      <w:proofErr w:type="spellEnd"/>
+    </w:p>
+    <w:p>
+      <w:pPr>
+        <w:shd w:val="clear" w:color="auto" w:fill="000000" w:themeFill="text1"/>
+        <w:spacing w:after="0"/>
+        <w:jc w:val="both"/>
+        <w:rPr>
+          <w:rFonts w:ascii="Verdana" w:hAnsi="Verdana"/>
+          <w:sz w:val="20"/>
+        </w:rPr>
+      </w:pPr>
+      <w:r>
+        <w:rPr>
+          <w:rFonts w:ascii="Verdana" w:hAnsi="Verdana"/>
+          <w:sz w:val="20"/>
+        </w:rPr>
+        <w:t xml:space="preserve">TA </w:t>
+      </w:r>
+      <w:proofErr w:type="spellStart"/>
+      <w:r>
+        <w:rPr>
+          <w:rFonts w:ascii="Verdana" w:hAnsi="Verdana"/>
+          <w:sz w:val="20"/>
+        </w:rPr>
+        <w:t>constrcutor</w:t>
+      </w:r>
+      <w:proofErr w:type="spellEnd"/>
+    </w:p>
+    <w:p>
+      <w:pPr>
+        <w:jc w:val="both"/>
+        <w:rPr>
+          <w:rFonts w:ascii="Verdana" w:hAnsi="Verdana"/>
+        </w:rPr>
+      </w:pPr>
+      <w:r>
+        <w:rPr>
+          <w:rFonts w:ascii="Verdana" w:hAnsi="Verdana"/>
+        </w:rPr>
+        <w:t xml:space="preserve">In the above program, constructor of ‘Person’ is called two times. Destructor of ‘Person’ will also be called two times when object ‘ta1’ is destructed. </w:t>
+      </w:r>
+      <w:proofErr w:type="gramStart"/>
+      <w:r>
+        <w:rPr>
+          <w:rFonts w:ascii="Verdana" w:hAnsi="Verdana"/>
+        </w:rPr>
+        <w:t>So</w:t>
+      </w:r>
+      <w:proofErr w:type="gramEnd"/>
+      <w:r>
+        <w:rPr>
+          <w:rFonts w:ascii="Verdana" w:hAnsi="Verdana"/>
+        </w:rPr>
+        <w:t xml:space="preserve"> object ‘ta1’ has two copies of all members of ‘Person’, this causes ambiguities.</w:t>
       </w:r>
     </w:p>
     <w:p>
@@ -2724,25 +4278,105 @@
           <w:rFonts w:ascii="Verdana" w:hAnsi="Verdana"/>
           <w:sz w:val="20"/>
         </w:rPr>
-        <w:t xml:space="preserve">    Person(int x) { cout &lt;&lt; "Person constrcutor\n"; }</w:t>
-      </w:r>
-    </w:p>
-    <w:p>
-      <w:pPr>
-        <w:shd w:val="clear" w:color="auto" w:fill="000000" w:themeFill="text1"/>
-        <w:spacing w:after="0"/>
-        <w:jc w:val="both"/>
-        <w:rPr>
-          <w:rFonts w:ascii="Verdana" w:hAnsi="Verdana"/>
-          <w:sz w:val="20"/>
-        </w:rPr>
-      </w:pPr>
-      <w:r>
-        <w:rPr>
-          <w:rFonts w:ascii="Verdana" w:hAnsi="Verdana"/>
-          <w:sz w:val="20"/>
-        </w:rPr>
-        <w:t xml:space="preserve">    void display() { cout &lt;&lt; "Person display\n"; }</w:t>
+        <w:t xml:space="preserve">    </w:t>
+      </w:r>
+      <w:proofErr w:type="gramStart"/>
+      <w:r>
+        <w:rPr>
+          <w:rFonts w:ascii="Verdana" w:hAnsi="Verdana"/>
+          <w:sz w:val="20"/>
+        </w:rPr>
+        <w:t>Person(</w:t>
+      </w:r>
+      <w:proofErr w:type="gramEnd"/>
+      <w:r>
+        <w:rPr>
+          <w:rFonts w:ascii="Verdana" w:hAnsi="Verdana"/>
+          <w:sz w:val="20"/>
+        </w:rPr>
+        <w:t xml:space="preserve">int x) { </w:t>
+      </w:r>
+      <w:proofErr w:type="spellStart"/>
+      <w:r>
+        <w:rPr>
+          <w:rFonts w:ascii="Verdana" w:hAnsi="Verdana"/>
+          <w:sz w:val="20"/>
+        </w:rPr>
+        <w:t>cout</w:t>
+      </w:r>
+      <w:proofErr w:type="spellEnd"/>
+      <w:r>
+        <w:rPr>
+          <w:rFonts w:ascii="Verdana" w:hAnsi="Verdana"/>
+          <w:sz w:val="20"/>
+        </w:rPr>
+        <w:t xml:space="preserve"> &lt;&lt; "Person </w:t>
+      </w:r>
+      <w:proofErr w:type="spellStart"/>
+      <w:r>
+        <w:rPr>
+          <w:rFonts w:ascii="Verdana" w:hAnsi="Verdana"/>
+          <w:sz w:val="20"/>
+        </w:rPr>
+        <w:t>constrcutor</w:t>
+      </w:r>
+      <w:proofErr w:type="spellEnd"/>
+      <w:r>
+        <w:rPr>
+          <w:rFonts w:ascii="Verdana" w:hAnsi="Verdana"/>
+          <w:sz w:val="20"/>
+        </w:rPr>
+        <w:t>\n"; }</w:t>
+      </w:r>
+    </w:p>
+    <w:p>
+      <w:pPr>
+        <w:shd w:val="clear" w:color="auto" w:fill="000000" w:themeFill="text1"/>
+        <w:spacing w:after="0"/>
+        <w:jc w:val="both"/>
+        <w:rPr>
+          <w:rFonts w:ascii="Verdana" w:hAnsi="Verdana"/>
+          <w:sz w:val="20"/>
+        </w:rPr>
+      </w:pPr>
+      <w:r>
+        <w:rPr>
+          <w:rFonts w:ascii="Verdana" w:hAnsi="Verdana"/>
+          <w:sz w:val="20"/>
+        </w:rPr>
+        <w:t xml:space="preserve">    void </w:t>
+      </w:r>
+      <w:proofErr w:type="gramStart"/>
+      <w:r>
+        <w:rPr>
+          <w:rFonts w:ascii="Verdana" w:hAnsi="Verdana"/>
+          <w:sz w:val="20"/>
+        </w:rPr>
+        <w:t>display(</w:t>
+      </w:r>
+      <w:proofErr w:type="gramEnd"/>
+      <w:r>
+        <w:rPr>
+          <w:rFonts w:ascii="Verdana" w:hAnsi="Verdana"/>
+          <w:sz w:val="20"/>
+        </w:rPr>
+        <w:t xml:space="preserve">) { </w:t>
+      </w:r>
+      <w:proofErr w:type="spellStart"/>
+      <w:r>
+        <w:rPr>
+          <w:rFonts w:ascii="Verdana" w:hAnsi="Verdana"/>
+          <w:sz w:val="20"/>
+        </w:rPr>
+        <w:t>cout</w:t>
+      </w:r>
+      <w:proofErr w:type="spellEnd"/>
+      <w:r>
+        <w:rPr>
+          <w:rFonts w:ascii="Verdana" w:hAnsi="Verdana"/>
+          <w:sz w:val="20"/>
+        </w:rPr>
+        <w:t xml:space="preserve"> &lt;&lt; "Person display\n"; }</w:t>
       </w:r>
     </w:p>
     <w:p>
@@ -2789,7 +4423,23 @@
           <w:rFonts w:ascii="Verdana" w:hAnsi="Verdana"/>
           <w:sz w:val="20"/>
         </w:rPr>
-        <w:t>class Faculty : virtual public Person {</w:t>
+        <w:t xml:space="preserve">class </w:t>
+      </w:r>
+      <w:proofErr w:type="gramStart"/>
+      <w:r>
+        <w:rPr>
+          <w:rFonts w:ascii="Verdana" w:hAnsi="Verdana"/>
+          <w:sz w:val="20"/>
+        </w:rPr>
+        <w:t>Faculty :</w:t>
+      </w:r>
+      <w:proofErr w:type="gramEnd"/>
+      <w:r>
+        <w:rPr>
+          <w:rFonts w:ascii="Verdana" w:hAnsi="Verdana"/>
+          <w:sz w:val="20"/>
+        </w:rPr>
+        <w:t xml:space="preserve"> virtual public Person {</w:t>
       </w:r>
     </w:p>
     <w:p>
@@ -2825,7 +4475,55 @@
           <w:rFonts w:ascii="Verdana" w:hAnsi="Verdana"/>
           <w:sz w:val="20"/>
         </w:rPr>
-        <w:t xml:space="preserve">    Faculty(int x) : Person(x) { cout &lt;&lt; "Faculty constrcutor\n"; }</w:t>
+        <w:t xml:space="preserve">    </w:t>
+      </w:r>
+      <w:proofErr w:type="gramStart"/>
+      <w:r>
+        <w:rPr>
+          <w:rFonts w:ascii="Verdana" w:hAnsi="Verdana"/>
+          <w:sz w:val="20"/>
+        </w:rPr>
+        <w:t>Faculty(</w:t>
+      </w:r>
+      <w:proofErr w:type="gramEnd"/>
+      <w:r>
+        <w:rPr>
+          <w:rFonts w:ascii="Verdana" w:hAnsi="Verdana"/>
+          <w:sz w:val="20"/>
+        </w:rPr>
+        <w:t xml:space="preserve">int x) : Person(x) { </w:t>
+      </w:r>
+      <w:proofErr w:type="spellStart"/>
+      <w:r>
+        <w:rPr>
+          <w:rFonts w:ascii="Verdana" w:hAnsi="Verdana"/>
+          <w:sz w:val="20"/>
+        </w:rPr>
+        <w:t>cout</w:t>
+      </w:r>
+      <w:proofErr w:type="spellEnd"/>
+      <w:r>
+        <w:rPr>
+          <w:rFonts w:ascii="Verdana" w:hAnsi="Verdana"/>
+          <w:sz w:val="20"/>
+        </w:rPr>
+        <w:t xml:space="preserve"> &lt;&lt; "Faculty </w:t>
+      </w:r>
+      <w:proofErr w:type="spellStart"/>
+      <w:r>
+        <w:rPr>
+          <w:rFonts w:ascii="Verdana" w:hAnsi="Verdana"/>
+          <w:sz w:val="20"/>
+        </w:rPr>
+        <w:t>constrcutor</w:t>
+      </w:r>
+      <w:proofErr w:type="spellEnd"/>
+      <w:r>
+        <w:rPr>
+          <w:rFonts w:ascii="Verdana" w:hAnsi="Verdana"/>
+          <w:sz w:val="20"/>
+        </w:rPr>
+        <w:t>\n"; }</w:t>
       </w:r>
     </w:p>
     <w:p>
@@ -2872,7 +4570,23 @@
           <w:rFonts w:ascii="Verdana" w:hAnsi="Verdana"/>
           <w:sz w:val="20"/>
         </w:rPr>
-        <w:t>class Student : virtual public Person {</w:t>
+        <w:t xml:space="preserve">class </w:t>
+      </w:r>
+      <w:proofErr w:type="gramStart"/>
+      <w:r>
+        <w:rPr>
+          <w:rFonts w:ascii="Verdana" w:hAnsi="Verdana"/>
+          <w:sz w:val="20"/>
+        </w:rPr>
+        <w:t>Student :</w:t>
+      </w:r>
+      <w:proofErr w:type="gramEnd"/>
+      <w:r>
+        <w:rPr>
+          <w:rFonts w:ascii="Verdana" w:hAnsi="Verdana"/>
+          <w:sz w:val="20"/>
+        </w:rPr>
+        <w:t xml:space="preserve"> virtual public Person {</w:t>
       </w:r>
     </w:p>
     <w:p>
@@ -2908,7 +4622,55 @@
           <w:rFonts w:ascii="Verdana" w:hAnsi="Verdana"/>
           <w:sz w:val="20"/>
         </w:rPr>
-        <w:t xml:space="preserve">    Student(int x) : Person(x) { cout &lt;&lt; "Student constrcutor\n"; }</w:t>
+        <w:t xml:space="preserve">    </w:t>
+      </w:r>
+      <w:proofErr w:type="gramStart"/>
+      <w:r>
+        <w:rPr>
+          <w:rFonts w:ascii="Verdana" w:hAnsi="Verdana"/>
+          <w:sz w:val="20"/>
+        </w:rPr>
+        <w:t>Student(</w:t>
+      </w:r>
+      <w:proofErr w:type="gramEnd"/>
+      <w:r>
+        <w:rPr>
+          <w:rFonts w:ascii="Verdana" w:hAnsi="Verdana"/>
+          <w:sz w:val="20"/>
+        </w:rPr>
+        <w:t xml:space="preserve">int x) : Person(x) { </w:t>
+      </w:r>
+      <w:proofErr w:type="spellStart"/>
+      <w:r>
+        <w:rPr>
+          <w:rFonts w:ascii="Verdana" w:hAnsi="Verdana"/>
+          <w:sz w:val="20"/>
+        </w:rPr>
+        <w:t>cout</w:t>
+      </w:r>
+      <w:proofErr w:type="spellEnd"/>
+      <w:r>
+        <w:rPr>
+          <w:rFonts w:ascii="Verdana" w:hAnsi="Verdana"/>
+          <w:sz w:val="20"/>
+        </w:rPr>
+        <w:t xml:space="preserve"> &lt;&lt; "Student </w:t>
+      </w:r>
+      <w:proofErr w:type="spellStart"/>
+      <w:r>
+        <w:rPr>
+          <w:rFonts w:ascii="Verdana" w:hAnsi="Verdana"/>
+          <w:sz w:val="20"/>
+        </w:rPr>
+        <w:t>constrcutor</w:t>
+      </w:r>
+      <w:proofErr w:type="spellEnd"/>
+      <w:r>
+        <w:rPr>
+          <w:rFonts w:ascii="Verdana" w:hAnsi="Verdana"/>
+          <w:sz w:val="20"/>
+        </w:rPr>
+        <w:t>\n"; }</w:t>
       </w:r>
     </w:p>
     <w:p>
@@ -2955,7 +4717,23 @@
           <w:rFonts w:ascii="Verdana" w:hAnsi="Verdana"/>
           <w:sz w:val="20"/>
         </w:rPr>
-        <w:t>class TA : public Faculty, public Student {</w:t>
+        <w:t xml:space="preserve">class </w:t>
+      </w:r>
+      <w:proofErr w:type="gramStart"/>
+      <w:r>
+        <w:rPr>
+          <w:rFonts w:ascii="Verdana" w:hAnsi="Verdana"/>
+          <w:sz w:val="20"/>
+        </w:rPr>
+        <w:t>TA :</w:t>
+      </w:r>
+      <w:proofErr w:type="gramEnd"/>
+      <w:r>
+        <w:rPr>
+          <w:rFonts w:ascii="Verdana" w:hAnsi="Verdana"/>
+          <w:sz w:val="20"/>
+        </w:rPr>
+        <w:t xml:space="preserve"> public Faculty, public Student {</w:t>
       </w:r>
     </w:p>
     <w:p>
@@ -2991,7 +4769,23 @@
           <w:rFonts w:ascii="Verdana" w:hAnsi="Verdana"/>
           <w:sz w:val="20"/>
         </w:rPr>
-        <w:t xml:space="preserve">    // // Person class parameterized constrctor is called from here otherwise</w:t>
+        <w:t xml:space="preserve">    // // Person class parameterized </w:t>
+      </w:r>
+      <w:proofErr w:type="spellStart"/>
+      <w:r>
+        <w:rPr>
+          <w:rFonts w:ascii="Verdana" w:hAnsi="Verdana"/>
+          <w:sz w:val="20"/>
+        </w:rPr>
+        <w:t>constrctor</w:t>
+      </w:r>
+      <w:proofErr w:type="spellEnd"/>
+      <w:r>
+        <w:rPr>
+          <w:rFonts w:ascii="Verdana" w:hAnsi="Verdana"/>
+          <w:sz w:val="20"/>
+        </w:rPr>
+        <w:t xml:space="preserve"> is called from here otherwise</w:t>
       </w:r>
     </w:p>
     <w:p>
@@ -3027,25 +4821,73 @@
           <w:rFonts w:ascii="Verdana" w:hAnsi="Verdana"/>
           <w:sz w:val="20"/>
         </w:rPr>
-        <w:t xml:space="preserve">    TA(int x) : Person(x), Student(x), Faculty(x) {</w:t>
-      </w:r>
-    </w:p>
-    <w:p>
-      <w:pPr>
-        <w:shd w:val="clear" w:color="auto" w:fill="000000" w:themeFill="text1"/>
-        <w:spacing w:after="0"/>
-        <w:jc w:val="both"/>
-        <w:rPr>
-          <w:rFonts w:ascii="Verdana" w:hAnsi="Verdana"/>
-          <w:sz w:val="20"/>
-        </w:rPr>
-      </w:pPr>
-      <w:r>
-        <w:rPr>
-          <w:rFonts w:ascii="Verdana" w:hAnsi="Verdana"/>
-          <w:sz w:val="20"/>
-        </w:rPr>
-        <w:t xml:space="preserve">        cout &lt;&lt; "TA constrcutor\n";</w:t>
+        <w:t xml:space="preserve">    </w:t>
+      </w:r>
+      <w:proofErr w:type="gramStart"/>
+      <w:r>
+        <w:rPr>
+          <w:rFonts w:ascii="Verdana" w:hAnsi="Verdana"/>
+          <w:sz w:val="20"/>
+        </w:rPr>
+        <w:t>TA(</w:t>
+      </w:r>
+      <w:proofErr w:type="gramEnd"/>
+      <w:r>
+        <w:rPr>
+          <w:rFonts w:ascii="Verdana" w:hAnsi="Verdana"/>
+          <w:sz w:val="20"/>
+        </w:rPr>
+        <w:t>int x) : Person(x), Student(x), Faculty(x) {</w:t>
+      </w:r>
+    </w:p>
+    <w:p>
+      <w:pPr>
+        <w:shd w:val="clear" w:color="auto" w:fill="000000" w:themeFill="text1"/>
+        <w:spacing w:after="0"/>
+        <w:jc w:val="both"/>
+        <w:rPr>
+          <w:rFonts w:ascii="Verdana" w:hAnsi="Verdana"/>
+          <w:sz w:val="20"/>
+        </w:rPr>
+      </w:pPr>
+      <w:r>
+        <w:rPr>
+          <w:rFonts w:ascii="Verdana" w:hAnsi="Verdana"/>
+          <w:sz w:val="20"/>
+        </w:rPr>
+        <w:t xml:space="preserve">        </w:t>
+      </w:r>
+      <w:proofErr w:type="spellStart"/>
+      <w:r>
+        <w:rPr>
+          <w:rFonts w:ascii="Verdana" w:hAnsi="Verdana"/>
+          <w:sz w:val="20"/>
+        </w:rPr>
+        <w:t>cout</w:t>
+      </w:r>
+      <w:proofErr w:type="spellEnd"/>
+      <w:r>
+        <w:rPr>
+          <w:rFonts w:ascii="Verdana" w:hAnsi="Verdana"/>
+          <w:sz w:val="20"/>
+        </w:rPr>
+        <w:t xml:space="preserve"> &lt;&lt; "TA </w:t>
+      </w:r>
+      <w:proofErr w:type="spellStart"/>
+      <w:r>
+        <w:rPr>
+          <w:rFonts w:ascii="Verdana" w:hAnsi="Verdana"/>
+          <w:sz w:val="20"/>
+        </w:rPr>
+        <w:t>constrcutor</w:t>
+      </w:r>
+      <w:proofErr w:type="spellEnd"/>
+      <w:r>
+        <w:rPr>
+          <w:rFonts w:ascii="Verdana" w:hAnsi="Verdana"/>
+          <w:sz w:val="20"/>
+        </w:rPr>
+        <w:t>\n";</w:t>
       </w:r>
     </w:p>
     <w:p>
@@ -3110,7 +4952,23 @@
           <w:rFonts w:ascii="Verdana" w:hAnsi="Verdana"/>
           <w:sz w:val="20"/>
         </w:rPr>
-        <w:t>int main() {</w:t>
+        <w:t xml:space="preserve">int </w:t>
+      </w:r>
+      <w:proofErr w:type="gramStart"/>
+      <w:r>
+        <w:rPr>
+          <w:rFonts w:ascii="Verdana" w:hAnsi="Verdana"/>
+          <w:sz w:val="20"/>
+        </w:rPr>
+        <w:t>main(</w:t>
+      </w:r>
+      <w:proofErr w:type="gramEnd"/>
+      <w:r>
+        <w:rPr>
+          <w:rFonts w:ascii="Verdana" w:hAnsi="Verdana"/>
+          <w:sz w:val="20"/>
+        </w:rPr>
+        <w:t>) {</w:t>
       </w:r>
     </w:p>
     <w:p>
@@ -3218,62 +5076,98 @@
           <w:rFonts w:ascii="Verdana" w:hAnsi="Verdana"/>
           <w:sz w:val="20"/>
         </w:rPr>
-        <w:t>Person constrcutor</w:t>
-      </w:r>
-    </w:p>
-    <w:p>
-      <w:pPr>
-        <w:shd w:val="clear" w:color="auto" w:fill="000000" w:themeFill="text1"/>
-        <w:spacing w:after="0"/>
-        <w:jc w:val="both"/>
-        <w:rPr>
-          <w:rFonts w:ascii="Verdana" w:hAnsi="Verdana"/>
-          <w:sz w:val="20"/>
-        </w:rPr>
-      </w:pPr>
-      <w:r>
-        <w:rPr>
-          <w:rFonts w:ascii="Verdana" w:hAnsi="Verdana"/>
-          <w:sz w:val="20"/>
-        </w:rPr>
-        <w:t>Faculty constrcutor</w:t>
-      </w:r>
-    </w:p>
-    <w:p>
-      <w:pPr>
-        <w:shd w:val="clear" w:color="auto" w:fill="000000" w:themeFill="text1"/>
-        <w:spacing w:after="0"/>
-        <w:jc w:val="both"/>
-        <w:rPr>
-          <w:rFonts w:ascii="Verdana" w:hAnsi="Verdana"/>
-          <w:sz w:val="20"/>
-        </w:rPr>
-      </w:pPr>
-      <w:r>
-        <w:rPr>
-          <w:rFonts w:ascii="Verdana" w:hAnsi="Verdana"/>
-          <w:sz w:val="20"/>
-        </w:rPr>
-        <w:t>Student constrcutor</w:t>
-      </w:r>
-    </w:p>
-    <w:p>
-      <w:pPr>
-        <w:shd w:val="clear" w:color="auto" w:fill="000000" w:themeFill="text1"/>
-        <w:spacing w:after="0"/>
-        <w:jc w:val="both"/>
-        <w:rPr>
-          <w:rFonts w:ascii="Verdana" w:hAnsi="Verdana"/>
-          <w:sz w:val="20"/>
-        </w:rPr>
-      </w:pPr>
-      <w:r>
-        <w:rPr>
-          <w:rFonts w:ascii="Verdana" w:hAnsi="Verdana"/>
-          <w:sz w:val="20"/>
-        </w:rPr>
-        <w:t>TA constrcutor</w:t>
-      </w:r>
+        <w:t xml:space="preserve">Person </w:t>
+      </w:r>
+      <w:proofErr w:type="spellStart"/>
+      <w:r>
+        <w:rPr>
+          <w:rFonts w:ascii="Verdana" w:hAnsi="Verdana"/>
+          <w:sz w:val="20"/>
+        </w:rPr>
+        <w:t>constrcutor</w:t>
+      </w:r>
+      <w:proofErr w:type="spellEnd"/>
+    </w:p>
+    <w:p>
+      <w:pPr>
+        <w:shd w:val="clear" w:color="auto" w:fill="000000" w:themeFill="text1"/>
+        <w:spacing w:after="0"/>
+        <w:jc w:val="both"/>
+        <w:rPr>
+          <w:rFonts w:ascii="Verdana" w:hAnsi="Verdana"/>
+          <w:sz w:val="20"/>
+        </w:rPr>
+      </w:pPr>
+      <w:r>
+        <w:rPr>
+          <w:rFonts w:ascii="Verdana" w:hAnsi="Verdana"/>
+          <w:sz w:val="20"/>
+        </w:rPr>
+        <w:t xml:space="preserve">Faculty </w:t>
+      </w:r>
+      <w:proofErr w:type="spellStart"/>
+      <w:r>
+        <w:rPr>
+          <w:rFonts w:ascii="Verdana" w:hAnsi="Verdana"/>
+          <w:sz w:val="20"/>
+        </w:rPr>
+        <w:t>constrcutor</w:t>
+      </w:r>
+      <w:proofErr w:type="spellEnd"/>
+    </w:p>
+    <w:p>
+      <w:pPr>
+        <w:shd w:val="clear" w:color="auto" w:fill="000000" w:themeFill="text1"/>
+        <w:spacing w:after="0"/>
+        <w:jc w:val="both"/>
+        <w:rPr>
+          <w:rFonts w:ascii="Verdana" w:hAnsi="Verdana"/>
+          <w:sz w:val="20"/>
+        </w:rPr>
+      </w:pPr>
+      <w:r>
+        <w:rPr>
+          <w:rFonts w:ascii="Verdana" w:hAnsi="Verdana"/>
+          <w:sz w:val="20"/>
+        </w:rPr>
+        <w:t xml:space="preserve">Student </w:t>
+      </w:r>
+      <w:proofErr w:type="spellStart"/>
+      <w:r>
+        <w:rPr>
+          <w:rFonts w:ascii="Verdana" w:hAnsi="Verdana"/>
+          <w:sz w:val="20"/>
+        </w:rPr>
+        <w:t>constrcutor</w:t>
+      </w:r>
+      <w:proofErr w:type="spellEnd"/>
+    </w:p>
+    <w:p>
+      <w:pPr>
+        <w:shd w:val="clear" w:color="auto" w:fill="000000" w:themeFill="text1"/>
+        <w:spacing w:after="0"/>
+        <w:jc w:val="both"/>
+        <w:rPr>
+          <w:rFonts w:ascii="Verdana" w:hAnsi="Verdana"/>
+          <w:sz w:val="20"/>
+        </w:rPr>
+      </w:pPr>
+      <w:r>
+        <w:rPr>
+          <w:rFonts w:ascii="Verdana" w:hAnsi="Verdana"/>
+          <w:sz w:val="20"/>
+        </w:rPr>
+        <w:t xml:space="preserve">TA </w:t>
+      </w:r>
+      <w:proofErr w:type="spellStart"/>
+      <w:r>
+        <w:rPr>
+          <w:rFonts w:ascii="Verdana" w:hAnsi="Verdana"/>
+          <w:sz w:val="20"/>
+        </w:rPr>
+        <w:t>constrcutor</w:t>
+      </w:r>
+      <w:proofErr w:type="spellEnd"/>
     </w:p>
     <w:p>
       <w:pPr>
@@ -3352,7 +5246,21 @@
         <w:rPr>
           <w:rFonts w:ascii="Verdana" w:hAnsi="Verdana"/>
         </w:rPr>
-        <w:t>calling grandparent paramitirized constructor in derived class</w:t>
+        <w:t xml:space="preserve">calling grandparent </w:t>
+      </w:r>
+      <w:proofErr w:type="spellStart"/>
+      <w:r>
+        <w:rPr>
+          <w:rFonts w:ascii="Verdana" w:hAnsi="Verdana"/>
+        </w:rPr>
+        <w:t>paramitirized</w:t>
+      </w:r>
+      <w:proofErr w:type="spellEnd"/>
+      <w:r>
+        <w:rPr>
+          <w:rFonts w:ascii="Verdana" w:hAnsi="Verdana"/>
+        </w:rPr>
+        <w:t xml:space="preserve"> constructor in derived class</w:t>
       </w:r>
       <w:r>
         <w:rPr>
@@ -3608,7 +5516,23 @@
           <w:rFonts w:ascii="Verdana" w:hAnsi="Verdana"/>
           <w:sz w:val="20"/>
         </w:rPr>
-        <w:t xml:space="preserve">    char c[5];</w:t>
+        <w:t xml:space="preserve">    char </w:t>
+      </w:r>
+      <w:proofErr w:type="gramStart"/>
+      <w:r>
+        <w:rPr>
+          <w:rFonts w:ascii="Verdana" w:hAnsi="Verdana"/>
+          <w:sz w:val="20"/>
+        </w:rPr>
+        <w:t>c[</w:t>
+      </w:r>
+      <w:proofErr w:type="gramEnd"/>
+      <w:r>
+        <w:rPr>
+          <w:rFonts w:ascii="Verdana" w:hAnsi="Verdana"/>
+          <w:sz w:val="20"/>
+        </w:rPr>
+        <w:t>5];</w:t>
       </w:r>
     </w:p>
     <w:p>
@@ -3644,7 +5568,32 @@
           <w:rFonts w:ascii="Verdana" w:hAnsi="Verdana"/>
           <w:sz w:val="20"/>
         </w:rPr>
-        <w:t xml:space="preserve">    void printThis_base1() { cout &lt;&lt; "Base1 this = " &lt;&lt; this &lt;&lt; '\n'; }</w:t>
+        <w:t xml:space="preserve">    void printThis_base1() </w:t>
+      </w:r>
+      <w:proofErr w:type="gramStart"/>
+      <w:r>
+        <w:rPr>
+          <w:rFonts w:ascii="Verdana" w:hAnsi="Verdana"/>
+          <w:sz w:val="20"/>
+        </w:rPr>
+        <w:t xml:space="preserve">{ </w:t>
+      </w:r>
+      <w:proofErr w:type="spellStart"/>
+      <w:r>
+        <w:rPr>
+          <w:rFonts w:ascii="Verdana" w:hAnsi="Verdana"/>
+          <w:sz w:val="20"/>
+        </w:rPr>
+        <w:t>cout</w:t>
+      </w:r>
+      <w:proofErr w:type="spellEnd"/>
+      <w:proofErr w:type="gramEnd"/>
+      <w:r>
+        <w:rPr>
+          <w:rFonts w:ascii="Verdana" w:hAnsi="Verdana"/>
+          <w:sz w:val="20"/>
+        </w:rPr>
+        <w:t xml:space="preserve"> &lt;&lt; "Base1 this = " &lt;&lt; this &lt;&lt; '\n'; }</w:t>
       </w:r>
     </w:p>
     <w:p>
@@ -3709,7 +5658,23 @@
           <w:rFonts w:ascii="Verdana" w:hAnsi="Verdana"/>
           <w:sz w:val="20"/>
         </w:rPr>
-        <w:t xml:space="preserve">    char c[5];</w:t>
+        <w:t xml:space="preserve">    char </w:t>
+      </w:r>
+      <w:proofErr w:type="gramStart"/>
+      <w:r>
+        <w:rPr>
+          <w:rFonts w:ascii="Verdana" w:hAnsi="Verdana"/>
+          <w:sz w:val="20"/>
+        </w:rPr>
+        <w:t>c[</w:t>
+      </w:r>
+      <w:proofErr w:type="gramEnd"/>
+      <w:r>
+        <w:rPr>
+          <w:rFonts w:ascii="Verdana" w:hAnsi="Verdana"/>
+          <w:sz w:val="20"/>
+        </w:rPr>
+        <w:t>5];</w:t>
       </w:r>
     </w:p>
     <w:p>
@@ -3745,7 +5710,32 @@
           <w:rFonts w:ascii="Verdana" w:hAnsi="Verdana"/>
           <w:sz w:val="20"/>
         </w:rPr>
-        <w:t xml:space="preserve">    void printThis_base2() { cout &lt;&lt; "Base2 this = " &lt;&lt; this &lt;&lt; '\n'; }</w:t>
+        <w:t xml:space="preserve">    void printThis_base2() </w:t>
+      </w:r>
+      <w:proofErr w:type="gramStart"/>
+      <w:r>
+        <w:rPr>
+          <w:rFonts w:ascii="Verdana" w:hAnsi="Verdana"/>
+          <w:sz w:val="20"/>
+        </w:rPr>
+        <w:t xml:space="preserve">{ </w:t>
+      </w:r>
+      <w:proofErr w:type="spellStart"/>
+      <w:r>
+        <w:rPr>
+          <w:rFonts w:ascii="Verdana" w:hAnsi="Verdana"/>
+          <w:sz w:val="20"/>
+        </w:rPr>
+        <w:t>cout</w:t>
+      </w:r>
+      <w:proofErr w:type="spellEnd"/>
+      <w:proofErr w:type="gramEnd"/>
+      <w:r>
+        <w:rPr>
+          <w:rFonts w:ascii="Verdana" w:hAnsi="Verdana"/>
+          <w:sz w:val="20"/>
+        </w:rPr>
+        <w:t xml:space="preserve"> &lt;&lt; "Base2 this = " &lt;&lt; this &lt;&lt; '\n'; }</w:t>
       </w:r>
     </w:p>
     <w:p>
@@ -3810,7 +5800,23 @@
           <w:rFonts w:ascii="Verdana" w:hAnsi="Verdana"/>
           <w:sz w:val="20"/>
         </w:rPr>
-        <w:t xml:space="preserve">    char c[5];</w:t>
+        <w:t xml:space="preserve">    char </w:t>
+      </w:r>
+      <w:proofErr w:type="gramStart"/>
+      <w:r>
+        <w:rPr>
+          <w:rFonts w:ascii="Verdana" w:hAnsi="Verdana"/>
+          <w:sz w:val="20"/>
+        </w:rPr>
+        <w:t>c[</w:t>
+      </w:r>
+      <w:proofErr w:type="gramEnd"/>
+      <w:r>
+        <w:rPr>
+          <w:rFonts w:ascii="Verdana" w:hAnsi="Verdana"/>
+          <w:sz w:val="20"/>
+        </w:rPr>
+        <w:t>5];</w:t>
       </w:r>
     </w:p>
     <w:p>
@@ -3846,7 +5852,32 @@
           <w:rFonts w:ascii="Verdana" w:hAnsi="Verdana"/>
           <w:sz w:val="20"/>
         </w:rPr>
-        <w:t xml:space="preserve">    void printThis_m1() { cout &lt;&lt; "Member1 this = " &lt;&lt; this &lt;&lt; '\n'; }</w:t>
+        <w:t xml:space="preserve">    void printThis_m1() </w:t>
+      </w:r>
+      <w:proofErr w:type="gramStart"/>
+      <w:r>
+        <w:rPr>
+          <w:rFonts w:ascii="Verdana" w:hAnsi="Verdana"/>
+          <w:sz w:val="20"/>
+        </w:rPr>
+        <w:t xml:space="preserve">{ </w:t>
+      </w:r>
+      <w:proofErr w:type="spellStart"/>
+      <w:r>
+        <w:rPr>
+          <w:rFonts w:ascii="Verdana" w:hAnsi="Verdana"/>
+          <w:sz w:val="20"/>
+        </w:rPr>
+        <w:t>cout</w:t>
+      </w:r>
+      <w:proofErr w:type="spellEnd"/>
+      <w:proofErr w:type="gramEnd"/>
+      <w:r>
+        <w:rPr>
+          <w:rFonts w:ascii="Verdana" w:hAnsi="Verdana"/>
+          <w:sz w:val="20"/>
+        </w:rPr>
+        <w:t xml:space="preserve"> &lt;&lt; "Member1 this = " &lt;&lt; this &lt;&lt; '\n'; }</w:t>
       </w:r>
     </w:p>
     <w:p>
@@ -3911,7 +5942,23 @@
           <w:rFonts w:ascii="Verdana" w:hAnsi="Verdana"/>
           <w:sz w:val="20"/>
         </w:rPr>
-        <w:t xml:space="preserve">    char c[5];</w:t>
+        <w:t xml:space="preserve">    char </w:t>
+      </w:r>
+      <w:proofErr w:type="gramStart"/>
+      <w:r>
+        <w:rPr>
+          <w:rFonts w:ascii="Verdana" w:hAnsi="Verdana"/>
+          <w:sz w:val="20"/>
+        </w:rPr>
+        <w:t>c[</w:t>
+      </w:r>
+      <w:proofErr w:type="gramEnd"/>
+      <w:r>
+        <w:rPr>
+          <w:rFonts w:ascii="Verdana" w:hAnsi="Verdana"/>
+          <w:sz w:val="20"/>
+        </w:rPr>
+        <w:t>5];</w:t>
       </w:r>
     </w:p>
     <w:p>
@@ -3947,7 +5994,32 @@
           <w:rFonts w:ascii="Verdana" w:hAnsi="Verdana"/>
           <w:sz w:val="20"/>
         </w:rPr>
-        <w:t xml:space="preserve">    void printThis_m2() { cout &lt;&lt; "Member2 this = " &lt;&lt; this &lt;&lt; '\n'; }</w:t>
+        <w:t xml:space="preserve">    void printThis_m2() </w:t>
+      </w:r>
+      <w:proofErr w:type="gramStart"/>
+      <w:r>
+        <w:rPr>
+          <w:rFonts w:ascii="Verdana" w:hAnsi="Verdana"/>
+          <w:sz w:val="20"/>
+        </w:rPr>
+        <w:t xml:space="preserve">{ </w:t>
+      </w:r>
+      <w:proofErr w:type="spellStart"/>
+      <w:r>
+        <w:rPr>
+          <w:rFonts w:ascii="Verdana" w:hAnsi="Verdana"/>
+          <w:sz w:val="20"/>
+        </w:rPr>
+        <w:t>cout</w:t>
+      </w:r>
+      <w:proofErr w:type="spellEnd"/>
+      <w:proofErr w:type="gramEnd"/>
+      <w:r>
+        <w:rPr>
+          <w:rFonts w:ascii="Verdana" w:hAnsi="Verdana"/>
+          <w:sz w:val="20"/>
+        </w:rPr>
+        <w:t xml:space="preserve"> &lt;&lt; "Member2 this = " &lt;&lt; this &lt;&lt; '\n'; }</w:t>
       </w:r>
     </w:p>
     <w:p>
@@ -3994,7 +6066,23 @@
           <w:rFonts w:ascii="Verdana" w:hAnsi="Verdana"/>
           <w:sz w:val="20"/>
         </w:rPr>
-        <w:t>class Derived : public Base1, public Base2 {</w:t>
+        <w:t xml:space="preserve">class </w:t>
+      </w:r>
+      <w:proofErr w:type="gramStart"/>
+      <w:r>
+        <w:rPr>
+          <w:rFonts w:ascii="Verdana" w:hAnsi="Verdana"/>
+          <w:sz w:val="20"/>
+        </w:rPr>
+        <w:t>Derived :</w:t>
+      </w:r>
+      <w:proofErr w:type="gramEnd"/>
+      <w:r>
+        <w:rPr>
+          <w:rFonts w:ascii="Verdana" w:hAnsi="Verdana"/>
+          <w:sz w:val="20"/>
+        </w:rPr>
+        <w:t xml:space="preserve"> public Base1, public Base2 {</w:t>
       </w:r>
     </w:p>
     <w:p>
@@ -4077,25 +6165,66 @@
           <w:rFonts w:ascii="Verdana" w:hAnsi="Verdana"/>
           <w:sz w:val="20"/>
         </w:rPr>
-        <w:t xml:space="preserve">    void printThis() {</w:t>
-      </w:r>
-    </w:p>
-    <w:p>
-      <w:pPr>
-        <w:shd w:val="clear" w:color="auto" w:fill="000000" w:themeFill="text1"/>
-        <w:spacing w:after="0"/>
-        <w:jc w:val="both"/>
-        <w:rPr>
-          <w:rFonts w:ascii="Verdana" w:hAnsi="Verdana"/>
-          <w:sz w:val="20"/>
-        </w:rPr>
-      </w:pPr>
-      <w:r>
-        <w:rPr>
-          <w:rFonts w:ascii="Verdana" w:hAnsi="Verdana"/>
-          <w:sz w:val="20"/>
-        </w:rPr>
-        <w:t xml:space="preserve">        cout &lt;&lt; "Derived this = " &lt;&lt; this &lt;&lt; '\n';</w:t>
+        <w:t xml:space="preserve">    void </w:t>
+      </w:r>
+      <w:proofErr w:type="spellStart"/>
+      <w:proofErr w:type="gramStart"/>
+      <w:r>
+        <w:rPr>
+          <w:rFonts w:ascii="Verdana" w:hAnsi="Verdana"/>
+          <w:sz w:val="20"/>
+        </w:rPr>
+        <w:t>printThis</w:t>
+      </w:r>
+      <w:proofErr w:type="spellEnd"/>
+      <w:r>
+        <w:rPr>
+          <w:rFonts w:ascii="Verdana" w:hAnsi="Verdana"/>
+          <w:sz w:val="20"/>
+        </w:rPr>
+        <w:t>(</w:t>
+      </w:r>
+      <w:proofErr w:type="gramEnd"/>
+      <w:r>
+        <w:rPr>
+          <w:rFonts w:ascii="Verdana" w:hAnsi="Verdana"/>
+          <w:sz w:val="20"/>
+        </w:rPr>
+        <w:t>) {</w:t>
+      </w:r>
+    </w:p>
+    <w:p>
+      <w:pPr>
+        <w:shd w:val="clear" w:color="auto" w:fill="000000" w:themeFill="text1"/>
+        <w:spacing w:after="0"/>
+        <w:jc w:val="both"/>
+        <w:rPr>
+          <w:rFonts w:ascii="Verdana" w:hAnsi="Verdana"/>
+          <w:sz w:val="20"/>
+        </w:rPr>
+      </w:pPr>
+      <w:r>
+        <w:rPr>
+          <w:rFonts w:ascii="Verdana" w:hAnsi="Verdana"/>
+          <w:sz w:val="20"/>
+        </w:rPr>
+        <w:t xml:space="preserve">        </w:t>
+      </w:r>
+      <w:proofErr w:type="spellStart"/>
+      <w:r>
+        <w:rPr>
+          <w:rFonts w:ascii="Verdana" w:hAnsi="Verdana"/>
+          <w:sz w:val="20"/>
+        </w:rPr>
+        <w:t>cout</w:t>
+      </w:r>
+      <w:proofErr w:type="spellEnd"/>
+      <w:r>
+        <w:rPr>
+          <w:rFonts w:ascii="Verdana" w:hAnsi="Verdana"/>
+          <w:sz w:val="20"/>
+        </w:rPr>
+        <w:t xml:space="preserve"> &lt;&lt; "Derived this = " &lt;&lt; this &lt;&lt; '\n';</w:t>
       </w:r>
     </w:p>
     <w:p>
@@ -4149,25 +6278,57 @@
           <w:rFonts w:ascii="Verdana" w:hAnsi="Verdana"/>
           <w:sz w:val="20"/>
         </w:rPr>
-        <w:t xml:space="preserve">        m1.printThis_m1();</w:t>
-      </w:r>
-    </w:p>
-    <w:p>
-      <w:pPr>
-        <w:shd w:val="clear" w:color="auto" w:fill="000000" w:themeFill="text1"/>
-        <w:spacing w:after="0"/>
-        <w:jc w:val="both"/>
-        <w:rPr>
-          <w:rFonts w:ascii="Verdana" w:hAnsi="Verdana"/>
-          <w:sz w:val="20"/>
-        </w:rPr>
-      </w:pPr>
-      <w:r>
-        <w:rPr>
-          <w:rFonts w:ascii="Verdana" w:hAnsi="Verdana"/>
-          <w:sz w:val="20"/>
-        </w:rPr>
-        <w:t xml:space="preserve">        m2.printThis_m2();</w:t>
+        <w:t xml:space="preserve">        m</w:t>
+      </w:r>
+      <w:proofErr w:type="gramStart"/>
+      <w:r>
+        <w:rPr>
+          <w:rFonts w:ascii="Verdana" w:hAnsi="Verdana"/>
+          <w:sz w:val="20"/>
+        </w:rPr>
+        <w:t>1.printThis</w:t>
+      </w:r>
+      <w:proofErr w:type="gramEnd"/>
+      <w:r>
+        <w:rPr>
+          <w:rFonts w:ascii="Verdana" w:hAnsi="Verdana"/>
+          <w:sz w:val="20"/>
+        </w:rPr>
+        <w:t>_m1();</w:t>
+      </w:r>
+    </w:p>
+    <w:p>
+      <w:pPr>
+        <w:shd w:val="clear" w:color="auto" w:fill="000000" w:themeFill="text1"/>
+        <w:spacing w:after="0"/>
+        <w:jc w:val="both"/>
+        <w:rPr>
+          <w:rFonts w:ascii="Verdana" w:hAnsi="Verdana"/>
+          <w:sz w:val="20"/>
+        </w:rPr>
+      </w:pPr>
+      <w:r>
+        <w:rPr>
+          <w:rFonts w:ascii="Verdana" w:hAnsi="Verdana"/>
+          <w:sz w:val="20"/>
+        </w:rPr>
+        <w:t xml:space="preserve">        m</w:t>
+      </w:r>
+      <w:proofErr w:type="gramStart"/>
+      <w:r>
+        <w:rPr>
+          <w:rFonts w:ascii="Verdana" w:hAnsi="Verdana"/>
+          <w:sz w:val="20"/>
+        </w:rPr>
+        <w:t>2.printThis</w:t>
+      </w:r>
+      <w:proofErr w:type="gramEnd"/>
+      <w:r>
+        <w:rPr>
+          <w:rFonts w:ascii="Verdana" w:hAnsi="Verdana"/>
+          <w:sz w:val="20"/>
+        </w:rPr>
+        <w:t>_m2();</w:t>
       </w:r>
     </w:p>
     <w:p>
@@ -4232,25 +6393,57 @@
           <w:rFonts w:ascii="Verdana" w:hAnsi="Verdana"/>
           <w:sz w:val="20"/>
         </w:rPr>
-        <w:t>int main() {</w:t>
-      </w:r>
-    </w:p>
-    <w:p>
-      <w:pPr>
-        <w:shd w:val="clear" w:color="auto" w:fill="000000" w:themeFill="text1"/>
-        <w:spacing w:after="0"/>
-        <w:jc w:val="both"/>
-        <w:rPr>
-          <w:rFonts w:ascii="Verdana" w:hAnsi="Verdana"/>
-          <w:sz w:val="20"/>
-        </w:rPr>
-      </w:pPr>
-      <w:r>
-        <w:rPr>
-          <w:rFonts w:ascii="Verdana" w:hAnsi="Verdana"/>
-          <w:sz w:val="20"/>
-        </w:rPr>
-        <w:t xml:space="preserve">    Derived dobj;</w:t>
+        <w:t xml:space="preserve">int </w:t>
+      </w:r>
+      <w:proofErr w:type="gramStart"/>
+      <w:r>
+        <w:rPr>
+          <w:rFonts w:ascii="Verdana" w:hAnsi="Verdana"/>
+          <w:sz w:val="20"/>
+        </w:rPr>
+        <w:t>main(</w:t>
+      </w:r>
+      <w:proofErr w:type="gramEnd"/>
+      <w:r>
+        <w:rPr>
+          <w:rFonts w:ascii="Verdana" w:hAnsi="Verdana"/>
+          <w:sz w:val="20"/>
+        </w:rPr>
+        <w:t>) {</w:t>
+      </w:r>
+    </w:p>
+    <w:p>
+      <w:pPr>
+        <w:shd w:val="clear" w:color="auto" w:fill="000000" w:themeFill="text1"/>
+        <w:spacing w:after="0"/>
+        <w:jc w:val="both"/>
+        <w:rPr>
+          <w:rFonts w:ascii="Verdana" w:hAnsi="Verdana"/>
+          <w:sz w:val="20"/>
+        </w:rPr>
+      </w:pPr>
+      <w:r>
+        <w:rPr>
+          <w:rFonts w:ascii="Verdana" w:hAnsi="Verdana"/>
+          <w:sz w:val="20"/>
+        </w:rPr>
+        <w:t xml:space="preserve">    Derived </w:t>
+      </w:r>
+      <w:proofErr w:type="spellStart"/>
+      <w:r>
+        <w:rPr>
+          <w:rFonts w:ascii="Verdana" w:hAnsi="Verdana"/>
+          <w:sz w:val="20"/>
+        </w:rPr>
+        <w:t>dobj</w:t>
+      </w:r>
+      <w:proofErr w:type="spellEnd"/>
+      <w:r>
+        <w:rPr>
+          <w:rFonts w:ascii="Verdana" w:hAnsi="Verdana"/>
+          <w:sz w:val="20"/>
+        </w:rPr>
+        <w:t>;</w:t>
       </w:r>
     </w:p>
     <w:p>
@@ -4269,25 +6462,100 @@
           <w:sz w:val="20"/>
         </w:rPr>
         <w:lastRenderedPageBreak/>
-        <w:t xml:space="preserve">    cout &lt;&lt; "sizeof(Derived) = " &lt;&lt; sizeof(Derived) &lt;&lt; '\n';</w:t>
-      </w:r>
-    </w:p>
-    <w:p>
-      <w:pPr>
-        <w:shd w:val="clear" w:color="auto" w:fill="000000" w:themeFill="text1"/>
-        <w:spacing w:after="0"/>
-        <w:jc w:val="both"/>
-        <w:rPr>
-          <w:rFonts w:ascii="Verdana" w:hAnsi="Verdana"/>
-          <w:sz w:val="20"/>
-        </w:rPr>
-      </w:pPr>
-      <w:r>
-        <w:rPr>
-          <w:rFonts w:ascii="Verdana" w:hAnsi="Verdana"/>
-          <w:sz w:val="20"/>
-        </w:rPr>
-        <w:t xml:space="preserve">    dobj.printThis();</w:t>
+        <w:t xml:space="preserve">    </w:t>
+      </w:r>
+      <w:proofErr w:type="spellStart"/>
+      <w:r>
+        <w:rPr>
+          <w:rFonts w:ascii="Verdana" w:hAnsi="Verdana"/>
+          <w:sz w:val="20"/>
+        </w:rPr>
+        <w:t>cout</w:t>
+      </w:r>
+      <w:proofErr w:type="spellEnd"/>
+      <w:r>
+        <w:rPr>
+          <w:rFonts w:ascii="Verdana" w:hAnsi="Verdana"/>
+          <w:sz w:val="20"/>
+        </w:rPr>
+        <w:t xml:space="preserve"> &lt;&lt; "</w:t>
+      </w:r>
+      <w:proofErr w:type="spellStart"/>
+      <w:proofErr w:type="gramStart"/>
+      <w:r>
+        <w:rPr>
+          <w:rFonts w:ascii="Verdana" w:hAnsi="Verdana"/>
+          <w:sz w:val="20"/>
+        </w:rPr>
+        <w:t>sizeof</w:t>
+      </w:r>
+      <w:proofErr w:type="spellEnd"/>
+      <w:r>
+        <w:rPr>
+          <w:rFonts w:ascii="Verdana" w:hAnsi="Verdana"/>
+          <w:sz w:val="20"/>
+        </w:rPr>
+        <w:t>(</w:t>
+      </w:r>
+      <w:proofErr w:type="gramEnd"/>
+      <w:r>
+        <w:rPr>
+          <w:rFonts w:ascii="Verdana" w:hAnsi="Verdana"/>
+          <w:sz w:val="20"/>
+        </w:rPr>
+        <w:t xml:space="preserve">Derived) = " &lt;&lt; </w:t>
+      </w:r>
+      <w:proofErr w:type="spellStart"/>
+      <w:r>
+        <w:rPr>
+          <w:rFonts w:ascii="Verdana" w:hAnsi="Verdana"/>
+          <w:sz w:val="20"/>
+        </w:rPr>
+        <w:t>sizeof</w:t>
+      </w:r>
+      <w:proofErr w:type="spellEnd"/>
+      <w:r>
+        <w:rPr>
+          <w:rFonts w:ascii="Verdana" w:hAnsi="Verdana"/>
+          <w:sz w:val="20"/>
+        </w:rPr>
+        <w:t>(Derived) &lt;&lt; '\n';</w:t>
+      </w:r>
+    </w:p>
+    <w:p>
+      <w:pPr>
+        <w:shd w:val="clear" w:color="auto" w:fill="000000" w:themeFill="text1"/>
+        <w:spacing w:after="0"/>
+        <w:jc w:val="both"/>
+        <w:rPr>
+          <w:rFonts w:ascii="Verdana" w:hAnsi="Verdana"/>
+          <w:sz w:val="20"/>
+        </w:rPr>
+      </w:pPr>
+      <w:r>
+        <w:rPr>
+          <w:rFonts w:ascii="Verdana" w:hAnsi="Verdana"/>
+          <w:sz w:val="20"/>
+        </w:rPr>
+        <w:t xml:space="preserve">    </w:t>
+      </w:r>
+      <w:proofErr w:type="spellStart"/>
+      <w:proofErr w:type="gramStart"/>
+      <w:r>
+        <w:rPr>
+          <w:rFonts w:ascii="Verdana" w:hAnsi="Verdana"/>
+          <w:sz w:val="20"/>
+        </w:rPr>
+        <w:t>dobj.printThis</w:t>
+      </w:r>
+      <w:proofErr w:type="spellEnd"/>
+      <w:proofErr w:type="gramEnd"/>
+      <w:r>
+        <w:rPr>
+          <w:rFonts w:ascii="Verdana" w:hAnsi="Verdana"/>
+          <w:sz w:val="20"/>
+        </w:rPr>
+        <w:t>();</w:t>
       </w:r>
     </w:p>
     <w:p>
@@ -4334,90 +6602,188 @@
           <w:rFonts w:ascii="Verdana" w:hAnsi="Verdana"/>
           <w:sz w:val="20"/>
         </w:rPr>
-        <w:t xml:space="preserve">    Base1* b1 = &amp;dobj;  // Upcast</w:t>
-      </w:r>
-    </w:p>
-    <w:p>
-      <w:pPr>
-        <w:shd w:val="clear" w:color="auto" w:fill="000000" w:themeFill="text1"/>
-        <w:spacing w:after="0"/>
-        <w:jc w:val="both"/>
-        <w:rPr>
-          <w:rFonts w:ascii="Verdana" w:hAnsi="Verdana"/>
-          <w:sz w:val="20"/>
-        </w:rPr>
-      </w:pPr>
-      <w:r>
-        <w:rPr>
-          <w:rFonts w:ascii="Verdana" w:hAnsi="Verdana"/>
-          <w:sz w:val="20"/>
-        </w:rPr>
-        <w:t xml:space="preserve">    Base2* b2 = &amp;dobj;  // Upcast</w:t>
-      </w:r>
-    </w:p>
-    <w:p>
-      <w:pPr>
-        <w:shd w:val="clear" w:color="auto" w:fill="000000" w:themeFill="text1"/>
-        <w:spacing w:after="0"/>
-        <w:jc w:val="both"/>
-        <w:rPr>
-          <w:rFonts w:ascii="Verdana" w:hAnsi="Verdana"/>
-          <w:sz w:val="20"/>
-        </w:rPr>
-      </w:pPr>
-      <w:r>
-        <w:rPr>
-          <w:rFonts w:ascii="Verdana" w:hAnsi="Verdana"/>
-          <w:sz w:val="20"/>
-        </w:rPr>
-        <w:t xml:space="preserve">    cout &lt;&lt; '\n';</w:t>
-      </w:r>
-    </w:p>
-    <w:p>
-      <w:pPr>
-        <w:shd w:val="clear" w:color="auto" w:fill="000000" w:themeFill="text1"/>
-        <w:spacing w:after="0"/>
-        <w:jc w:val="both"/>
-        <w:rPr>
-          <w:rFonts w:ascii="Verdana" w:hAnsi="Verdana"/>
-          <w:sz w:val="20"/>
-        </w:rPr>
-      </w:pPr>
-    </w:p>
-    <w:p>
-      <w:pPr>
-        <w:shd w:val="clear" w:color="auto" w:fill="000000" w:themeFill="text1"/>
-        <w:spacing w:after="0"/>
-        <w:jc w:val="both"/>
-        <w:rPr>
-          <w:rFonts w:ascii="Verdana" w:hAnsi="Verdana"/>
-          <w:sz w:val="20"/>
-        </w:rPr>
-      </w:pPr>
-      <w:r>
-        <w:rPr>
-          <w:rFonts w:ascii="Verdana" w:hAnsi="Verdana"/>
-          <w:sz w:val="20"/>
-        </w:rPr>
-        <w:t xml:space="preserve">    cout &lt;&lt; "Base 1 pointer = " &lt;&lt; b1 &lt;&lt; '\n';</w:t>
-      </w:r>
-    </w:p>
-    <w:p>
-      <w:pPr>
-        <w:shd w:val="clear" w:color="auto" w:fill="000000" w:themeFill="text1"/>
-        <w:spacing w:after="0"/>
-        <w:jc w:val="both"/>
-        <w:rPr>
-          <w:rFonts w:ascii="Verdana" w:hAnsi="Verdana"/>
-          <w:sz w:val="20"/>
-        </w:rPr>
-      </w:pPr>
-      <w:r>
-        <w:rPr>
-          <w:rFonts w:ascii="Verdana" w:hAnsi="Verdana"/>
-          <w:sz w:val="20"/>
-        </w:rPr>
-        <w:t xml:space="preserve">    cout &lt;&lt; "Base 2 pointer = " &lt;&lt; b2 &lt;&lt; '\n';</w:t>
+        <w:t xml:space="preserve">    Base1* b1 = &amp;</w:t>
+      </w:r>
+      <w:proofErr w:type="spellStart"/>
+      <w:proofErr w:type="gramStart"/>
+      <w:r>
+        <w:rPr>
+          <w:rFonts w:ascii="Verdana" w:hAnsi="Verdana"/>
+          <w:sz w:val="20"/>
+        </w:rPr>
+        <w:t>dobj</w:t>
+      </w:r>
+      <w:proofErr w:type="spellEnd"/>
+      <w:r>
+        <w:rPr>
+          <w:rFonts w:ascii="Verdana" w:hAnsi="Verdana"/>
+          <w:sz w:val="20"/>
+        </w:rPr>
+        <w:t>;  /</w:t>
+      </w:r>
+      <w:proofErr w:type="gramEnd"/>
+      <w:r>
+        <w:rPr>
+          <w:rFonts w:ascii="Verdana" w:hAnsi="Verdana"/>
+          <w:sz w:val="20"/>
+        </w:rPr>
+        <w:t>/ Upcast</w:t>
+      </w:r>
+    </w:p>
+    <w:p>
+      <w:pPr>
+        <w:shd w:val="clear" w:color="auto" w:fill="000000" w:themeFill="text1"/>
+        <w:spacing w:after="0"/>
+        <w:jc w:val="both"/>
+        <w:rPr>
+          <w:rFonts w:ascii="Verdana" w:hAnsi="Verdana"/>
+          <w:sz w:val="20"/>
+        </w:rPr>
+      </w:pPr>
+      <w:r>
+        <w:rPr>
+          <w:rFonts w:ascii="Verdana" w:hAnsi="Verdana"/>
+          <w:sz w:val="20"/>
+        </w:rPr>
+        <w:t xml:space="preserve">    Base2* b2 = &amp;</w:t>
+      </w:r>
+      <w:proofErr w:type="spellStart"/>
+      <w:proofErr w:type="gramStart"/>
+      <w:r>
+        <w:rPr>
+          <w:rFonts w:ascii="Verdana" w:hAnsi="Verdana"/>
+          <w:sz w:val="20"/>
+        </w:rPr>
+        <w:t>dobj</w:t>
+      </w:r>
+      <w:proofErr w:type="spellEnd"/>
+      <w:r>
+        <w:rPr>
+          <w:rFonts w:ascii="Verdana" w:hAnsi="Verdana"/>
+          <w:sz w:val="20"/>
+        </w:rPr>
+        <w:t>;  /</w:t>
+      </w:r>
+      <w:proofErr w:type="gramEnd"/>
+      <w:r>
+        <w:rPr>
+          <w:rFonts w:ascii="Verdana" w:hAnsi="Verdana"/>
+          <w:sz w:val="20"/>
+        </w:rPr>
+        <w:t>/ Upcast</w:t>
+      </w:r>
+    </w:p>
+    <w:p>
+      <w:pPr>
+        <w:shd w:val="clear" w:color="auto" w:fill="000000" w:themeFill="text1"/>
+        <w:spacing w:after="0"/>
+        <w:jc w:val="both"/>
+        <w:rPr>
+          <w:rFonts w:ascii="Verdana" w:hAnsi="Verdana"/>
+          <w:sz w:val="20"/>
+        </w:rPr>
+      </w:pPr>
+      <w:r>
+        <w:rPr>
+          <w:rFonts w:ascii="Verdana" w:hAnsi="Verdana"/>
+          <w:sz w:val="20"/>
+        </w:rPr>
+        <w:t xml:space="preserve">    </w:t>
+      </w:r>
+      <w:proofErr w:type="spellStart"/>
+      <w:r>
+        <w:rPr>
+          <w:rFonts w:ascii="Verdana" w:hAnsi="Verdana"/>
+          <w:sz w:val="20"/>
+        </w:rPr>
+        <w:t>cout</w:t>
+      </w:r>
+      <w:proofErr w:type="spellEnd"/>
+      <w:r>
+        <w:rPr>
+          <w:rFonts w:ascii="Verdana" w:hAnsi="Verdana"/>
+          <w:sz w:val="20"/>
+        </w:rPr>
+        <w:t xml:space="preserve"> &lt;&lt; '\n';</w:t>
+      </w:r>
+    </w:p>
+    <w:p>
+      <w:pPr>
+        <w:shd w:val="clear" w:color="auto" w:fill="000000" w:themeFill="text1"/>
+        <w:spacing w:after="0"/>
+        <w:jc w:val="both"/>
+        <w:rPr>
+          <w:rFonts w:ascii="Verdana" w:hAnsi="Verdana"/>
+          <w:sz w:val="20"/>
+        </w:rPr>
+      </w:pPr>
+    </w:p>
+    <w:p>
+      <w:pPr>
+        <w:shd w:val="clear" w:color="auto" w:fill="000000" w:themeFill="text1"/>
+        <w:spacing w:after="0"/>
+        <w:jc w:val="both"/>
+        <w:rPr>
+          <w:rFonts w:ascii="Verdana" w:hAnsi="Verdana"/>
+          <w:sz w:val="20"/>
+        </w:rPr>
+      </w:pPr>
+      <w:r>
+        <w:rPr>
+          <w:rFonts w:ascii="Verdana" w:hAnsi="Verdana"/>
+          <w:sz w:val="20"/>
+        </w:rPr>
+        <w:t xml:space="preserve">    </w:t>
+      </w:r>
+      <w:proofErr w:type="spellStart"/>
+      <w:r>
+        <w:rPr>
+          <w:rFonts w:ascii="Verdana" w:hAnsi="Verdana"/>
+          <w:sz w:val="20"/>
+        </w:rPr>
+        <w:t>cout</w:t>
+      </w:r>
+      <w:proofErr w:type="spellEnd"/>
+      <w:r>
+        <w:rPr>
+          <w:rFonts w:ascii="Verdana" w:hAnsi="Verdana"/>
+          <w:sz w:val="20"/>
+        </w:rPr>
+        <w:t xml:space="preserve"> &lt;&lt; "Base 1 pointer = " &lt;&lt; b1 &lt;&lt; '\n';</w:t>
+      </w:r>
+    </w:p>
+    <w:p>
+      <w:pPr>
+        <w:shd w:val="clear" w:color="auto" w:fill="000000" w:themeFill="text1"/>
+        <w:spacing w:after="0"/>
+        <w:jc w:val="both"/>
+        <w:rPr>
+          <w:rFonts w:ascii="Verdana" w:hAnsi="Verdana"/>
+          <w:sz w:val="20"/>
+        </w:rPr>
+      </w:pPr>
+      <w:r>
+        <w:rPr>
+          <w:rFonts w:ascii="Verdana" w:hAnsi="Verdana"/>
+          <w:sz w:val="20"/>
+        </w:rPr>
+        <w:t xml:space="preserve">    </w:t>
+      </w:r>
+      <w:proofErr w:type="spellStart"/>
+      <w:r>
+        <w:rPr>
+          <w:rFonts w:ascii="Verdana" w:hAnsi="Verdana"/>
+          <w:sz w:val="20"/>
+        </w:rPr>
+        <w:t>cout</w:t>
+      </w:r>
+      <w:proofErr w:type="spellEnd"/>
+      <w:r>
+        <w:rPr>
+          <w:rFonts w:ascii="Verdana" w:hAnsi="Verdana"/>
+          <w:sz w:val="20"/>
+        </w:rPr>
+        <w:t xml:space="preserve"> &lt;&lt; "Base 2 pointer = " &lt;&lt; b2 &lt;&lt; '\n';</w:t>
       </w:r>
     </w:p>
     <w:p>
@@ -4466,12 +6832,30 @@
           <w:sz w:val="20"/>
         </w:rPr>
       </w:pPr>
-      <w:r>
-        <w:rPr>
-          <w:rFonts w:ascii="Verdana" w:hAnsi="Verdana"/>
-          <w:sz w:val="20"/>
-        </w:rPr>
-        <w:t>sizeof(Derived) = 20</w:t>
+      <w:proofErr w:type="spellStart"/>
+      <w:proofErr w:type="gramStart"/>
+      <w:r>
+        <w:rPr>
+          <w:rFonts w:ascii="Verdana" w:hAnsi="Verdana"/>
+          <w:sz w:val="20"/>
+        </w:rPr>
+        <w:t>sizeof</w:t>
+      </w:r>
+      <w:proofErr w:type="spellEnd"/>
+      <w:r>
+        <w:rPr>
+          <w:rFonts w:ascii="Verdana" w:hAnsi="Verdana"/>
+          <w:sz w:val="20"/>
+        </w:rPr>
+        <w:t>(</w:t>
+      </w:r>
+      <w:proofErr w:type="gramEnd"/>
+      <w:r>
+        <w:rPr>
+          <w:rFonts w:ascii="Verdana" w:hAnsi="Verdana"/>
+          <w:sz w:val="20"/>
+        </w:rPr>
+        <w:t>Derived) = 20</w:t>
       </w:r>
     </w:p>
     <w:p>
@@ -4644,7 +7028,21 @@
         <w:rPr>
           <w:rFonts w:ascii="Verdana" w:hAnsi="Verdana"/>
         </w:rPr>
-        <w:t xml:space="preserve">When the upcast to the Base1 and Base2 pointers occur, you can see that, even though they’re ostensibly pointing to the same object, they must actually have different this pointers, so the proper starting address can be passed to the member functions of each </w:t>
+        <w:t xml:space="preserve">When the upcast to the Base1 and Base2 pointers occur, you can see that, even though they’re ostensibly pointing to the same object, they must actually have different </w:t>
+      </w:r>
+      <w:proofErr w:type="gramStart"/>
+      <w:r>
+        <w:rPr>
+          <w:rFonts w:ascii="Verdana" w:hAnsi="Verdana"/>
+        </w:rPr>
+        <w:t>this pointers</w:t>
+      </w:r>
+      <w:proofErr w:type="gramEnd"/>
+      <w:r>
+        <w:rPr>
+          <w:rFonts w:ascii="Verdana" w:hAnsi="Verdana"/>
+        </w:rPr>
+        <w:t xml:space="preserve">, so the proper starting address can be passed to the member functions of each </w:t>
       </w:r>
       <w:r>
         <w:rPr>
@@ -4768,17 +7166,11 @@
     </w:p>
     <w:p>
       <w:pPr>
-        <w:pStyle w:val="Heading1"/>
-        <w:rPr>
-          <w:rFonts w:ascii="Verdana" w:hAnsi="Verdana"/>
-        </w:rPr>
-      </w:pPr>
-      <w:r>
-        <w:rPr>
-          <w:rFonts w:ascii="Verdana" w:hAnsi="Verdana"/>
-        </w:rPr>
-        <w:t>END OF FILE</w:t>
-      </w:r>
+        <w:jc w:val="both"/>
+        <w:rPr>
+          <w:rFonts w:ascii="Verdana" w:hAnsi="Verdana"/>
+        </w:rPr>
+      </w:pPr>
     </w:p>
     <w:sectPr>
       <w:pgSz w:w="11906" w:h="16838"/>
